--- a/Inventory and Asset Management 2.0 (Documents)/Project Proposal/Inventory and Asset Mangement_v0.1.docx
+++ b/Inventory and Asset Management 2.0 (Documents)/Project Proposal/Inventory and Asset Mangement_v0.1.docx
@@ -163,6 +163,7 @@
         </w:rPr>
         <w:t xml:space="preserve">Mr. </w:t>
       </w:r>
+      <w:proofErr w:type="spellStart"/>
       <w:r>
         <w:rPr>
           <w:rFonts w:ascii="Times New Roman" w:hAnsi="Times New Roman" w:cs="Times New Roman"/>
@@ -171,7 +172,40 @@
           <w:sz w:val="36"/>
           <w:szCs w:val="36"/>
         </w:rPr>
-        <w:t>Tanadol Parn-ong 542115021</w:t>
+        <w:t>Tanadol</w:t>
+      </w:r>
+      <w:proofErr w:type="spellEnd"/>
+      <w:r>
+        <w:rPr>
+          <w:rFonts w:ascii="Times New Roman" w:hAnsi="Times New Roman" w:cs="Times New Roman"/>
+          <w:b/>
+          <w:bCs/>
+          <w:sz w:val="36"/>
+          <w:szCs w:val="36"/>
+        </w:rPr>
+        <w:t xml:space="preserve"> </w:t>
+      </w:r>
+      <w:proofErr w:type="spellStart"/>
+      <w:r>
+        <w:rPr>
+          <w:rFonts w:ascii="Times New Roman" w:hAnsi="Times New Roman" w:cs="Times New Roman"/>
+          <w:b/>
+          <w:bCs/>
+          <w:sz w:val="36"/>
+          <w:szCs w:val="36"/>
+        </w:rPr>
+        <w:t>Parn-ong</w:t>
+      </w:r>
+      <w:proofErr w:type="spellEnd"/>
+      <w:r>
+        <w:rPr>
+          <w:rFonts w:ascii="Times New Roman" w:hAnsi="Times New Roman" w:cs="Times New Roman"/>
+          <w:b/>
+          <w:bCs/>
+          <w:sz w:val="36"/>
+          <w:szCs w:val="36"/>
+        </w:rPr>
+        <w:t xml:space="preserve"> 542115021</w:t>
       </w:r>
     </w:p>
     <w:p>
@@ -382,8 +416,45 @@
           <w:szCs w:val="36"/>
           <w:lang w:bidi="ar-SA"/>
         </w:rPr>
-        <w:t>Dr. Prompong Sugunnasin</w:t>
-      </w:r>
+        <w:t xml:space="preserve">Dr. </w:t>
+      </w:r>
+      <w:proofErr w:type="spellStart"/>
+      <w:r>
+        <w:rPr>
+          <w:rFonts w:ascii="Times New Roman" w:eastAsiaTheme="majorEastAsia" w:hAnsi="Times New Roman" w:cs="Times New Roman"/>
+          <w:b/>
+          <w:bCs/>
+          <w:sz w:val="36"/>
+          <w:szCs w:val="36"/>
+          <w:lang w:bidi="ar-SA"/>
+        </w:rPr>
+        <w:t>Prompong</w:t>
+      </w:r>
+      <w:proofErr w:type="spellEnd"/>
+      <w:r>
+        <w:rPr>
+          <w:rFonts w:ascii="Times New Roman" w:eastAsiaTheme="majorEastAsia" w:hAnsi="Times New Roman" w:cs="Times New Roman"/>
+          <w:b/>
+          <w:bCs/>
+          <w:sz w:val="36"/>
+          <w:szCs w:val="36"/>
+          <w:lang w:bidi="ar-SA"/>
+        </w:rPr>
+        <w:t xml:space="preserve"> </w:t>
+      </w:r>
+      <w:proofErr w:type="spellStart"/>
+      <w:r>
+        <w:rPr>
+          <w:rFonts w:ascii="Times New Roman" w:eastAsiaTheme="majorEastAsia" w:hAnsi="Times New Roman" w:cs="Times New Roman"/>
+          <w:b/>
+          <w:bCs/>
+          <w:sz w:val="36"/>
+          <w:szCs w:val="36"/>
+          <w:lang w:bidi="ar-SA"/>
+        </w:rPr>
+        <w:t>Sugunnasin</w:t>
+      </w:r>
+      <w:proofErr w:type="spellEnd"/>
     </w:p>
     <w:p>
       <w:pPr>
@@ -995,8 +1066,9 @@
           <w:szCs w:val="20"/>
           <w:lang w:val="en-GB"/>
         </w:rPr>
-        <w:t xml:space="preserve">*TP = Tanadol </w:t>
-      </w:r>
+        <w:t xml:space="preserve">*TP = </w:t>
+      </w:r>
+      <w:proofErr w:type="spellStart"/>
       <w:r>
         <w:rPr>
           <w:rFonts w:ascii="Times New Roman" w:hAnsi="Times New Roman" w:cs="Times New Roman"/>
@@ -1006,8 +1078,33 @@
           <w:szCs w:val="20"/>
           <w:lang w:val="en-GB"/>
         </w:rPr>
+        <w:t>Tanadol</w:t>
+      </w:r>
+      <w:proofErr w:type="spellEnd"/>
+      <w:r>
+        <w:rPr>
+          <w:rFonts w:ascii="Times New Roman" w:hAnsi="Times New Roman" w:cs="Times New Roman"/>
+          <w:b/>
+          <w:bCs/>
+          <w:sz w:val="20"/>
+          <w:szCs w:val="20"/>
+          <w:lang w:val="en-GB"/>
+        </w:rPr>
+        <w:t xml:space="preserve"> </w:t>
+      </w:r>
+      <w:proofErr w:type="spellStart"/>
+      <w:r>
+        <w:rPr>
+          <w:rFonts w:ascii="Times New Roman" w:hAnsi="Times New Roman" w:cs="Times New Roman"/>
+          <w:b/>
+          <w:bCs/>
+          <w:sz w:val="20"/>
+          <w:szCs w:val="20"/>
+          <w:lang w:val="en-GB"/>
+        </w:rPr>
         <w:t>Parn-ong</w:t>
       </w:r>
+      <w:proofErr w:type="spellEnd"/>
     </w:p>
     <w:p>
       <w:pPr>
@@ -1054,6 +1151,7 @@
         </w:rPr>
         <w:t xml:space="preserve"> = </w:t>
       </w:r>
+      <w:proofErr w:type="spellStart"/>
       <w:r>
         <w:rPr>
           <w:rFonts w:ascii="Times New Roman" w:hAnsi="Times New Roman" w:cs="Times New Roman"/>
@@ -1063,15 +1161,61 @@
           <w:szCs w:val="20"/>
           <w:lang w:val="en-GB"/>
         </w:rPr>
-        <w:t>Dr. Prompong Sugunnasin</w:t>
-      </w:r>
-    </w:p>
-    <w:p/>
-    <w:p/>
-    <w:p>
-      <w:bookmarkStart w:id="0" w:name="_GoBack"/>
-      <w:bookmarkEnd w:id="0"/>
-    </w:p>
+        <w:t>Dr.</w:t>
+      </w:r>
+      <w:proofErr w:type="spellEnd"/>
+      <w:r>
+        <w:rPr>
+          <w:rFonts w:ascii="Times New Roman" w:hAnsi="Times New Roman" w:cs="Times New Roman"/>
+          <w:b/>
+          <w:bCs/>
+          <w:sz w:val="20"/>
+          <w:szCs w:val="20"/>
+          <w:lang w:val="en-GB"/>
+        </w:rPr>
+        <w:t xml:space="preserve"> </w:t>
+      </w:r>
+      <w:proofErr w:type="spellStart"/>
+      <w:r>
+        <w:rPr>
+          <w:rFonts w:ascii="Times New Roman" w:hAnsi="Times New Roman" w:cs="Times New Roman"/>
+          <w:b/>
+          <w:bCs/>
+          <w:sz w:val="20"/>
+          <w:szCs w:val="20"/>
+          <w:lang w:val="en-GB"/>
+        </w:rPr>
+        <w:t>Prompong</w:t>
+      </w:r>
+      <w:proofErr w:type="spellEnd"/>
+      <w:r>
+        <w:rPr>
+          <w:rFonts w:ascii="Times New Roman" w:hAnsi="Times New Roman" w:cs="Times New Roman"/>
+          <w:b/>
+          <w:bCs/>
+          <w:sz w:val="20"/>
+          <w:szCs w:val="20"/>
+          <w:lang w:val="en-GB"/>
+        </w:rPr>
+        <w:t xml:space="preserve"> </w:t>
+      </w:r>
+      <w:proofErr w:type="spellStart"/>
+      <w:r>
+        <w:rPr>
+          <w:rFonts w:ascii="Times New Roman" w:hAnsi="Times New Roman" w:cs="Times New Roman"/>
+          <w:b/>
+          <w:bCs/>
+          <w:sz w:val="20"/>
+          <w:szCs w:val="20"/>
+          <w:lang w:val="en-GB"/>
+        </w:rPr>
+        <w:t>Sugunnasin</w:t>
+      </w:r>
+      <w:proofErr w:type="spellEnd"/>
+    </w:p>
+    <w:p/>
+    <w:p/>
+    <w:p/>
     <w:p/>
     <w:p/>
     <w:p/>
@@ -1255,7 +1399,17 @@
           <w:szCs w:val="24"/>
           <w:shd w:val="clear" w:color="auto" w:fill="FFFFFF"/>
         </w:rPr>
-        <w:t>divide up the works</w:t>
+        <w:t>divide</w:t>
+      </w:r>
+      <w:r>
+        <w:rPr>
+          <w:rFonts w:ascii="Times New Roman" w:hAnsi="Times New Roman" w:cs="Times New Roman"/>
+          <w:color w:val="000000"/>
+          <w:sz w:val="24"/>
+          <w:szCs w:val="24"/>
+          <w:shd w:val="clear" w:color="auto" w:fill="FFFFFF"/>
+        </w:rPr>
+        <w:t xml:space="preserve"> the works</w:t>
       </w:r>
       <w:r>
         <w:rPr>
@@ -1644,7 +1798,7 @@
           <w:szCs w:val="36"/>
         </w:rPr>
       </w:pPr>
-      <w:bookmarkStart w:id="1" w:name="_Toc418946028"/>
+      <w:bookmarkStart w:id="0" w:name="_Toc418946028"/>
       <w:r>
         <w:rPr>
           <w:rFonts w:ascii="Times New Roman" w:hAnsi="Times New Roman" w:cs="Times New Roman"/>
@@ -1679,7 +1833,7 @@
         </w:rPr>
         <w:t>Introduction and Background</w:t>
       </w:r>
-      <w:bookmarkEnd w:id="1"/>
+      <w:bookmarkEnd w:id="0"/>
     </w:p>
     <w:p>
       <w:pPr>
@@ -1705,11 +1859,27 @@
           <w:sz w:val="24"/>
           <w:szCs w:val="24"/>
         </w:rPr>
-        <w:t>Nowadays, the technicians have problem with monitoring and the division within the organization. As a result, the various work within the organization was slow and unbalance. When the technician cannot verify the operation of remaining repair, the technician will not know the details of the repair work to do. Which the technicians may check it over and over again.</w:t>
-      </w:r>
-      <w:r>
-        <w:rPr>
-          <w:rFonts w:ascii="Times New Roman" w:hAnsi="Times New Roman" w:cs="Times New Roman"/>
+        <w:t>Nowadays, the technicians</w:t>
+      </w:r>
+      <w:r>
+        <w:rPr>
+          <w:rFonts w:ascii="Times New Roman" w:hAnsi="Times New Roman" w:cs="Times New Roman"/>
+          <w:sz w:val="24"/>
+          <w:szCs w:val="24"/>
+        </w:rPr>
+        <w:t xml:space="preserve"> have problem with items are out of order </w:t>
+      </w:r>
+      <w:r>
+        <w:rPr>
+          <w:rFonts w:ascii="Times New Roman" w:hAnsi="Times New Roman" w:cs="Times New Roman"/>
+          <w:sz w:val="24"/>
+          <w:szCs w:val="24"/>
+        </w:rPr>
+        <w:t>within</w:t>
+      </w:r>
+      <w:r>
+        <w:rPr>
+          <w:rFonts w:ascii="Times New Roman" w:hAnsi="Times New Roman" w:hint="cs"/>
           <w:sz w:val="24"/>
           <w:szCs w:val="24"/>
           <w:cs/>
@@ -1718,11 +1888,92 @@
       </w:r>
       <w:r>
         <w:rPr>
-          <w:rFonts w:ascii="Times New Roman" w:hAnsi="Times New Roman" w:cs="Times New Roman"/>
-          <w:sz w:val="24"/>
-          <w:szCs w:val="24"/>
-        </w:rPr>
-        <w:t>These problems can affect in the organization management so much. Sometimes, each of the technicians gets unequal work which they get the same income. This event may cause conflicts within the organization.</w:t>
+          <w:rFonts w:ascii="Times New Roman" w:hAnsi="Times New Roman"/>
+          <w:sz w:val="24"/>
+          <w:szCs w:val="24"/>
+        </w:rPr>
+        <w:t>College of Arts, Media and Technologies</w:t>
+      </w:r>
+      <w:r>
+        <w:rPr>
+          <w:rFonts w:ascii="Times New Roman" w:hAnsi="Times New Roman" w:cs="Times New Roman"/>
+          <w:sz w:val="24"/>
+          <w:szCs w:val="24"/>
+        </w:rPr>
+        <w:t xml:space="preserve">. As a result, the various work within </w:t>
+      </w:r>
+      <w:r>
+        <w:rPr>
+          <w:rFonts w:ascii="Times New Roman" w:hAnsi="Times New Roman"/>
+          <w:sz w:val="24"/>
+          <w:szCs w:val="24"/>
+        </w:rPr>
+        <w:t>College of Arts, Media and Technologies</w:t>
+      </w:r>
+      <w:r>
+        <w:rPr>
+          <w:rFonts w:ascii="Times New Roman" w:hAnsi="Times New Roman" w:cs="Times New Roman"/>
+          <w:sz w:val="24"/>
+          <w:szCs w:val="24"/>
+        </w:rPr>
+        <w:t xml:space="preserve"> </w:t>
+      </w:r>
+      <w:r>
+        <w:rPr>
+          <w:rFonts w:ascii="Times New Roman" w:hAnsi="Times New Roman" w:cs="Times New Roman"/>
+          <w:sz w:val="24"/>
+          <w:szCs w:val="24"/>
+        </w:rPr>
+        <w:t>was slow and unbalance. When the technician cannot verify the operation of remaining repair, the technician will not know the details of the repair work to do. Which the technicians may check it over and over again.</w:t>
+      </w:r>
+      <w:r>
+        <w:rPr>
+          <w:rFonts w:ascii="Times New Roman" w:hAnsi="Times New Roman" w:cs="Times New Roman"/>
+          <w:sz w:val="24"/>
+          <w:szCs w:val="24"/>
+          <w:cs/>
+        </w:rPr>
+        <w:t xml:space="preserve"> </w:t>
+      </w:r>
+      <w:r>
+        <w:rPr>
+          <w:rFonts w:ascii="Times New Roman" w:hAnsi="Times New Roman" w:cs="Times New Roman"/>
+          <w:sz w:val="24"/>
+          <w:szCs w:val="24"/>
+        </w:rPr>
+        <w:t xml:space="preserve">These problems can affect in </w:t>
+      </w:r>
+      <w:r>
+        <w:rPr>
+          <w:rFonts w:ascii="Times New Roman" w:hAnsi="Times New Roman"/>
+          <w:sz w:val="24"/>
+          <w:szCs w:val="24"/>
+        </w:rPr>
+        <w:t>College of Arts, Media and Technologies</w:t>
+      </w:r>
+      <w:r>
+        <w:rPr>
+          <w:rFonts w:ascii="Times New Roman" w:hAnsi="Times New Roman" w:cs="Times New Roman"/>
+          <w:sz w:val="24"/>
+          <w:szCs w:val="24"/>
+        </w:rPr>
+        <w:t xml:space="preserve"> management so much. Sometimes, each of the technicians gets unequal work which they get the same income. This event may cause conflicts within </w:t>
+      </w:r>
+      <w:r>
+        <w:rPr>
+          <w:rFonts w:ascii="Times New Roman" w:hAnsi="Times New Roman"/>
+          <w:sz w:val="24"/>
+          <w:szCs w:val="24"/>
+        </w:rPr>
+        <w:t>College of Arts, Media and Technologies</w:t>
+      </w:r>
+      <w:r>
+        <w:rPr>
+          <w:rFonts w:ascii="Times New Roman" w:hAnsi="Times New Roman" w:cs="Times New Roman"/>
+          <w:sz w:val="24"/>
+          <w:szCs w:val="24"/>
+        </w:rPr>
+        <w:t>.</w:t>
       </w:r>
     </w:p>
     <w:p>
@@ -1730,11 +1981,12 @@
         <w:ind w:firstLine="720"/>
         <w:jc w:val="both"/>
         <w:rPr>
-          <w:rFonts w:ascii="Times New Roman" w:hAnsi="Times New Roman" w:cs="Times New Roman"/>
-          <w:sz w:val="24"/>
-          <w:szCs w:val="24"/>
-        </w:rPr>
-      </w:pPr>
+          <w:rFonts w:ascii="Times New Roman" w:hAnsi="Times New Roman"/>
+          <w:sz w:val="24"/>
+          <w:szCs w:val="24"/>
+        </w:rPr>
+      </w:pPr>
+      <w:bookmarkStart w:id="1" w:name="_GoBack"/>
       <w:r>
         <w:rPr>
           <w:rFonts w:ascii="Times New Roman" w:hAnsi="Times New Roman" w:cs="Times New Roman"/>
@@ -1749,7 +2001,15 @@
           <w:sz w:val="24"/>
           <w:szCs w:val="24"/>
         </w:rPr>
-        <w:t>divide up the work</w:t>
+        <w:t>divide</w:t>
+      </w:r>
+      <w:r>
+        <w:rPr>
+          <w:rFonts w:ascii="Times New Roman" w:hAnsi="Times New Roman" w:cs="Times New Roman"/>
+          <w:sz w:val="24"/>
+          <w:szCs w:val="24"/>
+        </w:rPr>
+        <w:t xml:space="preserve"> the work</w:t>
       </w:r>
       <w:r>
         <w:rPr>
@@ -1797,30 +2057,136 @@
       </w:r>
       <w:r>
         <w:rPr>
-          <w:rFonts w:ascii="Times New Roman" w:hAnsi="Times New Roman" w:cs="Times New Roman"/>
-          <w:sz w:val="24"/>
-          <w:szCs w:val="24"/>
-        </w:rPr>
-        <w:t>The organization has sought to find a way to prevent the exploitation of technicians within the organization. And look for the modern spare parts system for making it easier to check and distribute the product.</w:t>
-      </w:r>
-    </w:p>
+          <w:rFonts w:ascii="Times New Roman" w:hAnsi="Times New Roman"/>
+          <w:sz w:val="24"/>
+          <w:szCs w:val="24"/>
+        </w:rPr>
+        <w:t>College of Arts, Media and Technologies</w:t>
+      </w:r>
+      <w:r>
+        <w:rPr>
+          <w:rFonts w:ascii="Times New Roman" w:hAnsi="Times New Roman" w:cs="Times New Roman"/>
+          <w:sz w:val="24"/>
+          <w:szCs w:val="24"/>
+        </w:rPr>
+        <w:t xml:space="preserve"> </w:t>
+      </w:r>
+      <w:r>
+        <w:rPr>
+          <w:rFonts w:ascii="Times New Roman" w:hAnsi="Times New Roman" w:cs="Times New Roman"/>
+          <w:sz w:val="24"/>
+          <w:szCs w:val="24"/>
+        </w:rPr>
+        <w:t xml:space="preserve">has sought to find a way to prevent the exploitation of technicians within </w:t>
+      </w:r>
+      <w:r>
+        <w:rPr>
+          <w:rFonts w:ascii="Times New Roman" w:hAnsi="Times New Roman"/>
+          <w:sz w:val="24"/>
+          <w:szCs w:val="24"/>
+        </w:rPr>
+        <w:t>College of Arts, Media and Technologies</w:t>
+      </w:r>
+      <w:r>
+        <w:rPr>
+          <w:rFonts w:ascii="Times New Roman" w:hAnsi="Times New Roman" w:cs="Times New Roman"/>
+          <w:sz w:val="24"/>
+          <w:szCs w:val="24"/>
+        </w:rPr>
+        <w:t>. And look for the modern spare parts system for making it easier to check and distribute the product.</w:t>
+      </w:r>
+      <w:r>
+        <w:rPr>
+          <w:rFonts w:ascii="Times New Roman" w:hAnsi="Times New Roman" w:hint="cs"/>
+          <w:sz w:val="24"/>
+          <w:szCs w:val="24"/>
+          <w:cs/>
+        </w:rPr>
+        <w:t xml:space="preserve"> </w:t>
+      </w:r>
+      <w:r>
+        <w:rPr>
+          <w:rFonts w:ascii="Times New Roman" w:hAnsi="Times New Roman"/>
+          <w:sz w:val="24"/>
+          <w:szCs w:val="24"/>
+        </w:rPr>
+        <w:t xml:space="preserve">In addition, College of Arts, Media and Technologies need many the technicians because not enough for manage the repair works within the college which this project will help and support </w:t>
+      </w:r>
+      <w:r>
+        <w:rPr>
+          <w:rFonts w:ascii="Times New Roman" w:hAnsi="Times New Roman"/>
+          <w:sz w:val="24"/>
+          <w:szCs w:val="24"/>
+        </w:rPr>
+        <w:t>in this part.</w:t>
+      </w:r>
+    </w:p>
+    <w:bookmarkEnd w:id="1"/>
     <w:p>
       <w:pPr>
         <w:ind w:firstLine="720"/>
         <w:jc w:val="both"/>
         <w:rPr>
-          <w:rFonts w:ascii="Times New Roman" w:hAnsi="Times New Roman" w:cs="Times New Roman"/>
-          <w:sz w:val="24"/>
-          <w:szCs w:val="24"/>
-        </w:rPr>
-      </w:pPr>
-      <w:r>
-        <w:rPr>
-          <w:rFonts w:ascii="Times New Roman" w:hAnsi="Times New Roman" w:cs="Times New Roman"/>
-          <w:sz w:val="24"/>
-          <w:szCs w:val="24"/>
-        </w:rPr>
-        <w:t>So we decided to do this project up, this project is about repairing management within an organization. We have invented system for manage spare parts or the product that will use the repair. This system provides the user to check the progress of repair work accurately. To facilitate both the technician and the organization.</w:t>
+          <w:rFonts w:ascii="Times New Roman" w:hAnsi="Times New Roman" w:hint="cs"/>
+          <w:sz w:val="24"/>
+          <w:szCs w:val="24"/>
+        </w:rPr>
+      </w:pPr>
+      <w:r>
+        <w:rPr>
+          <w:rFonts w:ascii="Times New Roman" w:hAnsi="Times New Roman" w:cs="Times New Roman"/>
+          <w:sz w:val="24"/>
+          <w:szCs w:val="24"/>
+        </w:rPr>
+        <w:t xml:space="preserve">So we decided to do this project up, this project is about repairing management within </w:t>
+      </w:r>
+      <w:r>
+        <w:rPr>
+          <w:rFonts w:ascii="Times New Roman" w:hAnsi="Times New Roman"/>
+          <w:sz w:val="24"/>
+          <w:szCs w:val="24"/>
+        </w:rPr>
+        <w:t>College of Arts, Media and Technologies</w:t>
+      </w:r>
+      <w:r>
+        <w:rPr>
+          <w:rFonts w:ascii="Times New Roman" w:hAnsi="Times New Roman" w:cs="Times New Roman"/>
+          <w:sz w:val="24"/>
+          <w:szCs w:val="24"/>
+        </w:rPr>
+        <w:t xml:space="preserve">. We have invented </w:t>
+      </w:r>
+      <w:r>
+        <w:rPr>
+          <w:rFonts w:ascii="Times New Roman" w:hAnsi="Times New Roman" w:cs="Times New Roman"/>
+          <w:sz w:val="24"/>
+          <w:szCs w:val="24"/>
+        </w:rPr>
+        <w:t xml:space="preserve">the </w:t>
+      </w:r>
+      <w:r>
+        <w:rPr>
+          <w:rFonts w:ascii="Times New Roman" w:hAnsi="Times New Roman" w:cs="Times New Roman"/>
+          <w:sz w:val="24"/>
+          <w:szCs w:val="24"/>
+        </w:rPr>
+        <w:t xml:space="preserve">system for manage spare parts or the product that will use the repair. This system provides the user to check the progress of repair work accurately. To facilitate both the technician and </w:t>
+      </w:r>
+      <w:r>
+        <w:rPr>
+          <w:rFonts w:ascii="Times New Roman" w:hAnsi="Times New Roman"/>
+          <w:sz w:val="24"/>
+          <w:szCs w:val="24"/>
+        </w:rPr>
+        <w:t>College of Arts, Media and Technologies</w:t>
+      </w:r>
+      <w:r>
+        <w:rPr>
+          <w:rFonts w:ascii="Times New Roman" w:hAnsi="Times New Roman" w:cs="Times New Roman"/>
+          <w:sz w:val="24"/>
+          <w:szCs w:val="24"/>
+        </w:rPr>
+        <w:t>.</w:t>
       </w:r>
       <w:r>
         <w:rPr>
@@ -1836,10 +2202,34 @@
           <w:sz w:val="24"/>
           <w:szCs w:val="24"/>
         </w:rPr>
-        <w:t>This system will give a new experience to the user in repair management within an organization.</w:t>
-      </w:r>
-    </w:p>
-    <w:p/>
+        <w:t xml:space="preserve">This system will give a new experience to the user in repair management within </w:t>
+      </w:r>
+      <w:r>
+        <w:rPr>
+          <w:rFonts w:ascii="Times New Roman" w:hAnsi="Times New Roman"/>
+          <w:sz w:val="24"/>
+          <w:szCs w:val="24"/>
+        </w:rPr>
+        <w:t>College of Arts, Media and Technologies</w:t>
+      </w:r>
+      <w:r>
+        <w:rPr>
+          <w:rFonts w:ascii="Times New Roman" w:hAnsi="Times New Roman" w:cs="Times New Roman"/>
+          <w:sz w:val="24"/>
+          <w:szCs w:val="24"/>
+        </w:rPr>
+        <w:t>.</w:t>
+      </w:r>
+      <w:r>
+        <w:rPr>
+          <w:rFonts w:ascii="Times New Roman" w:hAnsi="Times New Roman" w:hint="cs"/>
+          <w:sz w:val="24"/>
+          <w:szCs w:val="24"/>
+          <w:cs/>
+        </w:rPr>
+        <w:t xml:space="preserve"> </w:t>
+      </w:r>
+    </w:p>
     <w:p/>
     <w:p/>
     <w:p/>
@@ -2133,7 +2523,7 @@
               <w:sz w:val="18"/>
               <w:szCs w:val="18"/>
             </w:rPr>
-            <w:t>2</w:t>
+            <w:t>4</w:t>
           </w:r>
           <w:r>
             <w:rPr>
@@ -2950,7 +3340,6 @@
   <w:style w:type="character" w:default="1" w:styleId="DefaultParagraphFont">
     <w:name w:val="Default Paragraph Font"/>
     <w:uiPriority w:val="1"/>
-    <w:semiHidden/>
     <w:unhideWhenUsed/>
   </w:style>
   <w:style w:type="table" w:default="1" w:styleId="TableNormal">
@@ -3372,7 +3761,7 @@
 </file>
 
 <file path=customXml/itemProps1.xml><?xml version="1.0" encoding="utf-8"?>
-<ds:datastoreItem xmlns:ds="http://schemas.openxmlformats.org/officeDocument/2006/customXml" ds:itemID="{80473318-D343-4956-87D6-28176F1CBCCD}">
+<ds:datastoreItem xmlns:ds="http://schemas.openxmlformats.org/officeDocument/2006/customXml" ds:itemID="{C7CD8F15-CAAE-479F-B40F-9DA5E4C8CCEB}">
   <ds:schemaRefs>
     <ds:schemaRef ds:uri="http://schemas.openxmlformats.org/officeDocument/2006/bibliography"/>
   </ds:schemaRefs>

--- a/Inventory and Asset Management 2.0 (Documents)/Project Proposal/Inventory and Asset Mangement_v0.1.docx
+++ b/Inventory and Asset Management 2.0 (Documents)/Project Proposal/Inventory and Asset Mangement_v0.1.docx
@@ -1641,6 +1641,13 @@
     <w:p/>
     <w:sdt>
       <w:sdtPr>
+        <w:rPr>
+          <w:rFonts w:asciiTheme="minorHAnsi" w:eastAsiaTheme="minorHAnsi" w:hAnsiTheme="minorHAnsi" w:cstheme="minorBidi"/>
+          <w:color w:val="auto"/>
+          <w:sz w:val="22"/>
+          <w:szCs w:val="28"/>
+          <w:lang w:bidi="th-TH"/>
+        </w:rPr>
         <w:id w:val="1963910274"/>
         <w:docPartObj>
           <w:docPartGallery w:val="Table of Contents"/>
@@ -1649,14 +1656,9 @@
       </w:sdtPr>
       <w:sdtEndPr>
         <w:rPr>
-          <w:rFonts w:asciiTheme="minorHAnsi" w:eastAsiaTheme="minorHAnsi" w:hAnsiTheme="minorHAnsi" w:cstheme="minorBidi"/>
           <w:b/>
           <w:bCs/>
           <w:noProof/>
-          <w:color w:val="auto"/>
-          <w:sz w:val="22"/>
-          <w:szCs w:val="28"/>
-          <w:lang w:bidi="th-TH"/>
         </w:rPr>
       </w:sdtEndPr>
       <w:sdtContent>
@@ -1986,7 +1988,6 @@
           <w:szCs w:val="24"/>
         </w:rPr>
       </w:pPr>
-      <w:bookmarkStart w:id="1" w:name="_GoBack"/>
       <w:r>
         <w:rPr>
           <w:rFonts w:ascii="Times New Roman" w:hAnsi="Times New Roman" w:cs="Times New Roman"/>
@@ -2121,130 +2122,2404 @@
         <w:t>in this part.</w:t>
       </w:r>
     </w:p>
-    <w:bookmarkEnd w:id="1"/>
     <w:p>
       <w:pPr>
         <w:ind w:firstLine="720"/>
         <w:jc w:val="both"/>
         <w:rPr>
+          <w:rFonts w:ascii="Times New Roman" w:hAnsi="Times New Roman"/>
+          <w:sz w:val="24"/>
+          <w:szCs w:val="24"/>
+        </w:rPr>
+      </w:pPr>
+      <w:r>
+        <w:rPr>
+          <w:rFonts w:ascii="Times New Roman" w:hAnsi="Times New Roman" w:cs="Times New Roman"/>
+          <w:sz w:val="24"/>
+          <w:szCs w:val="24"/>
+        </w:rPr>
+        <w:t xml:space="preserve">So we decided to do this project up, this project is about repairing management within </w:t>
+      </w:r>
+      <w:r>
+        <w:rPr>
+          <w:rFonts w:ascii="Times New Roman" w:hAnsi="Times New Roman"/>
+          <w:sz w:val="24"/>
+          <w:szCs w:val="24"/>
+        </w:rPr>
+        <w:t>College of Arts, Media and Technologies</w:t>
+      </w:r>
+      <w:r>
+        <w:rPr>
+          <w:rFonts w:ascii="Times New Roman" w:hAnsi="Times New Roman" w:cs="Times New Roman"/>
+          <w:sz w:val="24"/>
+          <w:szCs w:val="24"/>
+        </w:rPr>
+        <w:t xml:space="preserve">. We have invented </w:t>
+      </w:r>
+      <w:r>
+        <w:rPr>
+          <w:rFonts w:ascii="Times New Roman" w:hAnsi="Times New Roman" w:cs="Times New Roman"/>
+          <w:sz w:val="24"/>
+          <w:szCs w:val="24"/>
+        </w:rPr>
+        <w:t xml:space="preserve">the </w:t>
+      </w:r>
+      <w:r>
+        <w:rPr>
+          <w:rFonts w:ascii="Times New Roman" w:hAnsi="Times New Roman" w:cs="Times New Roman"/>
+          <w:sz w:val="24"/>
+          <w:szCs w:val="24"/>
+        </w:rPr>
+        <w:t xml:space="preserve">system for manage spare parts or the product that will use the repair. This system provides the user to check the progress of repair work accurately. To facilitate both the technician and </w:t>
+      </w:r>
+      <w:r>
+        <w:rPr>
+          <w:rFonts w:ascii="Times New Roman" w:hAnsi="Times New Roman"/>
+          <w:sz w:val="24"/>
+          <w:szCs w:val="24"/>
+        </w:rPr>
+        <w:t>College of Arts, Media and Technologies</w:t>
+      </w:r>
+      <w:r>
+        <w:rPr>
+          <w:rFonts w:ascii="Times New Roman" w:hAnsi="Times New Roman" w:cs="Times New Roman"/>
+          <w:sz w:val="24"/>
+          <w:szCs w:val="24"/>
+        </w:rPr>
+        <w:t>.</w:t>
+      </w:r>
+      <w:r>
+        <w:rPr>
+          <w:rFonts w:ascii="Times New Roman" w:hAnsi="Times New Roman" w:cs="Times New Roman"/>
+          <w:sz w:val="24"/>
+          <w:szCs w:val="24"/>
+        </w:rPr>
+        <w:t xml:space="preserve"> </w:t>
+      </w:r>
+      <w:r>
+        <w:rPr>
+          <w:rFonts w:ascii="Times New Roman" w:hAnsi="Times New Roman" w:cs="Times New Roman"/>
+          <w:sz w:val="24"/>
+          <w:szCs w:val="24"/>
+        </w:rPr>
+        <w:t xml:space="preserve">This system will give a new experience to the user in repair management within </w:t>
+      </w:r>
+      <w:r>
+        <w:rPr>
+          <w:rFonts w:ascii="Times New Roman" w:hAnsi="Times New Roman"/>
+          <w:sz w:val="24"/>
+          <w:szCs w:val="24"/>
+        </w:rPr>
+        <w:t>College of Arts, Media and Technologies</w:t>
+      </w:r>
+      <w:r>
+        <w:rPr>
+          <w:rFonts w:ascii="Times New Roman" w:hAnsi="Times New Roman" w:cs="Times New Roman"/>
+          <w:sz w:val="24"/>
+          <w:szCs w:val="24"/>
+        </w:rPr>
+        <w:t>.</w:t>
+      </w:r>
+      <w:r>
+        <w:rPr>
           <w:rFonts w:ascii="Times New Roman" w:hAnsi="Times New Roman" w:hint="cs"/>
           <w:sz w:val="24"/>
           <w:szCs w:val="24"/>
-        </w:rPr>
-      </w:pPr>
-      <w:r>
-        <w:rPr>
-          <w:rFonts w:ascii="Times New Roman" w:hAnsi="Times New Roman" w:cs="Times New Roman"/>
-          <w:sz w:val="24"/>
-          <w:szCs w:val="24"/>
-        </w:rPr>
-        <w:t xml:space="preserve">So we decided to do this project up, this project is about repairing management within </w:t>
-      </w:r>
-      <w:r>
-        <w:rPr>
-          <w:rFonts w:ascii="Times New Roman" w:hAnsi="Times New Roman"/>
-          <w:sz w:val="24"/>
-          <w:szCs w:val="24"/>
-        </w:rPr>
-        <w:t>College of Arts, Media and Technologies</w:t>
-      </w:r>
-      <w:r>
-        <w:rPr>
-          <w:rFonts w:ascii="Times New Roman" w:hAnsi="Times New Roman" w:cs="Times New Roman"/>
-          <w:sz w:val="24"/>
-          <w:szCs w:val="24"/>
-        </w:rPr>
-        <w:t xml:space="preserve">. We have invented </w:t>
-      </w:r>
-      <w:r>
-        <w:rPr>
-          <w:rFonts w:ascii="Times New Roman" w:hAnsi="Times New Roman" w:cs="Times New Roman"/>
-          <w:sz w:val="24"/>
-          <w:szCs w:val="24"/>
-        </w:rPr>
-        <w:t xml:space="preserve">the </w:t>
-      </w:r>
-      <w:r>
-        <w:rPr>
-          <w:rFonts w:ascii="Times New Roman" w:hAnsi="Times New Roman" w:cs="Times New Roman"/>
-          <w:sz w:val="24"/>
-          <w:szCs w:val="24"/>
-        </w:rPr>
-        <w:t xml:space="preserve">system for manage spare parts or the product that will use the repair. This system provides the user to check the progress of repair work accurately. To facilitate both the technician and </w:t>
-      </w:r>
-      <w:r>
-        <w:rPr>
-          <w:rFonts w:ascii="Times New Roman" w:hAnsi="Times New Roman"/>
-          <w:sz w:val="24"/>
-          <w:szCs w:val="24"/>
-        </w:rPr>
-        <w:t>College of Arts, Media and Technologies</w:t>
-      </w:r>
-      <w:r>
-        <w:rPr>
-          <w:rFonts w:ascii="Times New Roman" w:hAnsi="Times New Roman" w:cs="Times New Roman"/>
-          <w:sz w:val="24"/>
-          <w:szCs w:val="24"/>
-        </w:rPr>
-        <w:t>.</w:t>
-      </w:r>
-      <w:r>
-        <w:rPr>
-          <w:rFonts w:ascii="Times New Roman" w:hAnsi="Times New Roman" w:cs="Times New Roman"/>
-          <w:sz w:val="24"/>
-          <w:szCs w:val="24"/>
+          <w:cs/>
         </w:rPr>
         <w:t xml:space="preserve"> </w:t>
       </w:r>
-      <w:r>
-        <w:rPr>
-          <w:rFonts w:ascii="Times New Roman" w:hAnsi="Times New Roman" w:cs="Times New Roman"/>
-          <w:sz w:val="24"/>
-          <w:szCs w:val="24"/>
-        </w:rPr>
-        <w:t xml:space="preserve">This system will give a new experience to the user in repair management within </w:t>
-      </w:r>
-      <w:r>
-        <w:rPr>
-          <w:rFonts w:ascii="Times New Roman" w:hAnsi="Times New Roman"/>
-          <w:sz w:val="24"/>
-          <w:szCs w:val="24"/>
-        </w:rPr>
-        <w:t>College of Arts, Media and Technologies</w:t>
-      </w:r>
-      <w:r>
-        <w:rPr>
-          <w:rFonts w:ascii="Times New Roman" w:hAnsi="Times New Roman" w:cs="Times New Roman"/>
-          <w:sz w:val="24"/>
-          <w:szCs w:val="24"/>
-        </w:rPr>
-        <w:t>.</w:t>
-      </w:r>
-      <w:r>
-        <w:rPr>
-          <w:rFonts w:ascii="Times New Roman" w:hAnsi="Times New Roman" w:hint="cs"/>
-          <w:sz w:val="24"/>
-          <w:szCs w:val="24"/>
+    </w:p>
+    <w:p/>
+    <w:p/>
+    <w:p/>
+    <w:p/>
+    <w:p/>
+    <w:p/>
+    <w:p/>
+    <w:p/>
+    <w:p/>
+    <w:p/>
+    <w:p/>
+    <w:p>
+      <w:pPr>
+        <w:pStyle w:val="Heading1"/>
+        <w:rPr>
+          <w:rFonts w:ascii="Times New Roman" w:hAnsi="Times New Roman" w:cs="Times New Roman"/>
+          <w:b/>
+          <w:bCs/>
+          <w:color w:val="auto"/>
+          <w:sz w:val="36"/>
+          <w:szCs w:val="36"/>
+        </w:rPr>
+      </w:pPr>
+      <w:r>
+        <w:rPr>
+          <w:rFonts w:ascii="Times New Roman" w:hAnsi="Times New Roman" w:cs="Times New Roman"/>
+          <w:b/>
+          <w:bCs/>
+          <w:color w:val="auto"/>
+          <w:sz w:val="36"/>
+          <w:szCs w:val="36"/>
+        </w:rPr>
+        <w:lastRenderedPageBreak/>
+        <w:t>Chapter Two | Literature Review</w:t>
+      </w:r>
+    </w:p>
+    <w:p>
+      <w:pPr>
+        <w:widowControl w:val="0"/>
+        <w:rPr>
+          <w:rFonts w:ascii="Times New Roman" w:hAnsi="Times New Roman"/>
+          <w:sz w:val="36"/>
           <w:cs/>
         </w:rPr>
-        <w:t xml:space="preserve"> </w:t>
-      </w:r>
-    </w:p>
-    <w:p/>
-    <w:p/>
-    <w:p/>
+      </w:pPr>
+    </w:p>
+    <w:p>
+      <w:pPr>
+        <w:pStyle w:val="Heading2"/>
+        <w:rPr>
+          <w:rFonts w:ascii="Times New Roman" w:hAnsi="Times New Roman" w:cs="Times New Roman"/>
+          <w:b/>
+          <w:bCs/>
+          <w:color w:val="auto"/>
+          <w:sz w:val="32"/>
+          <w:szCs w:val="32"/>
+        </w:rPr>
+      </w:pPr>
+      <w:bookmarkStart w:id="1" w:name="_Toc383459361"/>
+      <w:r>
+        <w:rPr>
+          <w:rFonts w:ascii="Times New Roman" w:hAnsi="Times New Roman" w:cs="Times New Roman"/>
+          <w:b/>
+          <w:bCs/>
+          <w:color w:val="auto"/>
+          <w:sz w:val="32"/>
+          <w:szCs w:val="32"/>
+        </w:rPr>
+        <w:t xml:space="preserve">2.1 </w:t>
+      </w:r>
+      <w:r>
+        <w:rPr>
+          <w:rFonts w:ascii="Times New Roman" w:hAnsi="Times New Roman" w:cs="Times New Roman"/>
+          <w:b/>
+          <w:bCs/>
+          <w:color w:val="auto"/>
+          <w:sz w:val="32"/>
+          <w:szCs w:val="32"/>
+        </w:rPr>
+        <w:tab/>
+        <w:t>Business Review</w:t>
+      </w:r>
+      <w:bookmarkEnd w:id="1"/>
+      <w:r>
+        <w:tab/>
+      </w:r>
+    </w:p>
     <w:p>
       <w:pPr>
         <w:tabs>
           <w:tab w:val="left" w:pos="7543"/>
         </w:tabs>
       </w:pPr>
+    </w:p>
+    <w:p>
+      <w:pPr>
+        <w:tabs>
+          <w:tab w:val="left" w:pos="7543"/>
+        </w:tabs>
+      </w:pPr>
+    </w:p>
+    <w:p>
+      <w:pPr>
+        <w:tabs>
+          <w:tab w:val="left" w:pos="7543"/>
+        </w:tabs>
+      </w:pPr>
+    </w:p>
+    <w:p>
+      <w:pPr>
+        <w:tabs>
+          <w:tab w:val="left" w:pos="7543"/>
+        </w:tabs>
+      </w:pPr>
+    </w:p>
+    <w:p>
+      <w:pPr>
+        <w:tabs>
+          <w:tab w:val="left" w:pos="7543"/>
+        </w:tabs>
+      </w:pPr>
+    </w:p>
+    <w:p>
+      <w:pPr>
+        <w:tabs>
+          <w:tab w:val="left" w:pos="7543"/>
+        </w:tabs>
+      </w:pPr>
+    </w:p>
+    <w:p>
+      <w:pPr>
+        <w:tabs>
+          <w:tab w:val="left" w:pos="7543"/>
+        </w:tabs>
+      </w:pPr>
+    </w:p>
+    <w:p>
+      <w:pPr>
+        <w:tabs>
+          <w:tab w:val="left" w:pos="7543"/>
+        </w:tabs>
+      </w:pPr>
+    </w:p>
+    <w:p>
+      <w:pPr>
+        <w:tabs>
+          <w:tab w:val="left" w:pos="7543"/>
+        </w:tabs>
+      </w:pPr>
+    </w:p>
+    <w:p>
+      <w:pPr>
+        <w:tabs>
+          <w:tab w:val="left" w:pos="7543"/>
+        </w:tabs>
+      </w:pPr>
+    </w:p>
+    <w:p>
+      <w:pPr>
+        <w:tabs>
+          <w:tab w:val="left" w:pos="7543"/>
+        </w:tabs>
+      </w:pPr>
+    </w:p>
+    <w:p>
+      <w:pPr>
+        <w:tabs>
+          <w:tab w:val="left" w:pos="7543"/>
+        </w:tabs>
+      </w:pPr>
+    </w:p>
+    <w:p>
+      <w:pPr>
+        <w:tabs>
+          <w:tab w:val="left" w:pos="7543"/>
+        </w:tabs>
+      </w:pPr>
+    </w:p>
+    <w:p>
+      <w:pPr>
+        <w:tabs>
+          <w:tab w:val="left" w:pos="7543"/>
+        </w:tabs>
+      </w:pPr>
+    </w:p>
+    <w:p>
+      <w:pPr>
+        <w:tabs>
+          <w:tab w:val="left" w:pos="7543"/>
+        </w:tabs>
+      </w:pPr>
+    </w:p>
+    <w:p>
+      <w:pPr>
+        <w:tabs>
+          <w:tab w:val="left" w:pos="7543"/>
+        </w:tabs>
+      </w:pPr>
+    </w:p>
+    <w:p>
+      <w:pPr>
+        <w:tabs>
+          <w:tab w:val="left" w:pos="7543"/>
+        </w:tabs>
+      </w:pPr>
+    </w:p>
+    <w:p>
+      <w:pPr>
+        <w:tabs>
+          <w:tab w:val="left" w:pos="7543"/>
+        </w:tabs>
+      </w:pPr>
+    </w:p>
+    <w:p>
+      <w:pPr>
+        <w:tabs>
+          <w:tab w:val="left" w:pos="7543"/>
+        </w:tabs>
+      </w:pPr>
+    </w:p>
+    <w:p>
+      <w:pPr>
+        <w:tabs>
+          <w:tab w:val="left" w:pos="7543"/>
+        </w:tabs>
+      </w:pPr>
+    </w:p>
+    <w:p>
+      <w:pPr>
+        <w:tabs>
+          <w:tab w:val="left" w:pos="7543"/>
+        </w:tabs>
+      </w:pPr>
+    </w:p>
+    <w:p>
+      <w:pPr>
+        <w:tabs>
+          <w:tab w:val="left" w:pos="7543"/>
+        </w:tabs>
+      </w:pPr>
+    </w:p>
+    <w:p>
+      <w:pPr>
+        <w:tabs>
+          <w:tab w:val="left" w:pos="7543"/>
+        </w:tabs>
+      </w:pPr>
+    </w:p>
+    <w:p>
+      <w:pPr>
+        <w:tabs>
+          <w:tab w:val="left" w:pos="7543"/>
+        </w:tabs>
+      </w:pPr>
+    </w:p>
+    <w:p>
+      <w:pPr>
+        <w:pStyle w:val="Heading3"/>
+        <w:rPr>
+          <w:rFonts w:ascii="Times New Roman" w:hAnsi="Times New Roman" w:cs="Angsana New"/>
+          <w:color w:val="auto"/>
+          <w:sz w:val="36"/>
+          <w:szCs w:val="36"/>
+        </w:rPr>
+      </w:pPr>
+      <w:r>
+        <w:rPr>
+          <w:rFonts w:ascii="Times New Roman" w:hAnsi="Times New Roman" w:cs="Times New Roman"/>
+          <w:color w:val="auto"/>
+          <w:sz w:val="36"/>
+          <w:szCs w:val="36"/>
+        </w:rPr>
+        <w:lastRenderedPageBreak/>
+        <w:t xml:space="preserve">2.1.1 </w:t>
+      </w:r>
+      <w:proofErr w:type="spellStart"/>
+      <w:proofErr w:type="gramStart"/>
+      <w:r>
+        <w:rPr>
+          <w:rFonts w:ascii="Times New Roman" w:hAnsi="Times New Roman" w:cs="Angsana New"/>
+          <w:color w:val="auto"/>
+          <w:sz w:val="36"/>
+          <w:szCs w:val="36"/>
+        </w:rPr>
+        <w:t>iSoftService</w:t>
+      </w:r>
+      <w:proofErr w:type="spellEnd"/>
+      <w:proofErr w:type="gramEnd"/>
+      <w:r>
+        <w:rPr>
+          <w:rFonts w:ascii="Times New Roman" w:hAnsi="Times New Roman" w:cs="Angsana New" w:hint="cs"/>
+          <w:color w:val="auto"/>
+          <w:sz w:val="36"/>
+          <w:szCs w:val="36"/>
+          <w:cs/>
+        </w:rPr>
+        <w:t xml:space="preserve"> </w:t>
+      </w:r>
+      <w:r>
+        <w:rPr>
+          <w:rFonts w:ascii="Times New Roman" w:hAnsi="Times New Roman" w:cs="Angsana New"/>
+          <w:color w:val="auto"/>
+          <w:sz w:val="36"/>
+          <w:szCs w:val="36"/>
+        </w:rPr>
+        <w:t>[1]</w:t>
+      </w:r>
+    </w:p>
+    <w:p>
+      <w:pPr>
+        <w:ind w:firstLine="720"/>
+        <w:rPr>
+          <w:rFonts w:ascii="Times New Roman" w:hAnsi="Times New Roman" w:cs="Times New Roman"/>
+          <w:sz w:val="24"/>
+          <w:szCs w:val="24"/>
+        </w:rPr>
+      </w:pPr>
+    </w:p>
+    <w:p>
+      <w:pPr>
+        <w:ind w:firstLine="720"/>
+        <w:jc w:val="both"/>
+        <w:rPr>
+          <w:rFonts w:ascii="Times New Roman" w:hAnsi="Times New Roman"/>
+          <w:sz w:val="24"/>
+          <w:szCs w:val="24"/>
+        </w:rPr>
+      </w:pPr>
+      <w:proofErr w:type="spellStart"/>
+      <w:proofErr w:type="gramStart"/>
+      <w:r>
+        <w:rPr>
+          <w:rFonts w:ascii="Times New Roman" w:hAnsi="Times New Roman" w:cs="Times New Roman"/>
+          <w:sz w:val="24"/>
+          <w:szCs w:val="24"/>
+        </w:rPr>
+        <w:t>iSoftService</w:t>
+      </w:r>
+      <w:proofErr w:type="spellEnd"/>
+      <w:proofErr w:type="gramEnd"/>
+      <w:r>
+        <w:rPr>
+          <w:rFonts w:ascii="Times New Roman" w:hAnsi="Times New Roman" w:cs="Times New Roman"/>
+          <w:sz w:val="24"/>
+          <w:szCs w:val="24"/>
+        </w:rPr>
+        <w:t xml:space="preserve"> is an application about repair management system. This system are used by the repair center. This system help to manage the product repairing, and notify to technicians about their work. </w:t>
+      </w:r>
+      <w:proofErr w:type="spellStart"/>
+      <w:proofErr w:type="gramStart"/>
+      <w:r>
+        <w:rPr>
+          <w:rFonts w:ascii="Times New Roman" w:hAnsi="Times New Roman" w:cs="Times New Roman"/>
+          <w:sz w:val="24"/>
+          <w:szCs w:val="24"/>
+        </w:rPr>
+        <w:t>iSoftService</w:t>
+      </w:r>
+      <w:proofErr w:type="spellEnd"/>
+      <w:proofErr w:type="gramEnd"/>
+      <w:r>
+        <w:rPr>
+          <w:rFonts w:ascii="Times New Roman" w:hAnsi="Times New Roman" w:cs="Times New Roman"/>
+          <w:sz w:val="24"/>
+          <w:szCs w:val="24"/>
+        </w:rPr>
+        <w:t xml:space="preserve"> supports major features as follows,</w:t>
+      </w:r>
+    </w:p>
+    <w:p>
+      <w:pPr>
+        <w:pStyle w:val="ListParagraph"/>
+        <w:numPr>
+          <w:ilvl w:val="0"/>
+          <w:numId w:val="2"/>
+        </w:numPr>
+        <w:jc w:val="both"/>
+        <w:rPr>
+          <w:rFonts w:ascii="Times New Roman" w:hAnsi="Times New Roman"/>
+          <w:sz w:val="24"/>
+          <w:szCs w:val="24"/>
+        </w:rPr>
+      </w:pPr>
+      <w:r>
+        <w:rPr>
+          <w:rFonts w:ascii="Times New Roman" w:hAnsi="Times New Roman" w:cs="Times New Roman"/>
+          <w:sz w:val="24"/>
+          <w:szCs w:val="24"/>
+        </w:rPr>
+        <w:t>This system provide</w:t>
+      </w:r>
+      <w:r>
+        <w:rPr>
+          <w:rFonts w:ascii="Times New Roman" w:hAnsi="Times New Roman" w:cs="Times New Roman"/>
+          <w:sz w:val="24"/>
+          <w:szCs w:val="24"/>
+        </w:rPr>
+        <w:t>s</w:t>
+      </w:r>
+      <w:r>
+        <w:rPr>
+          <w:rFonts w:ascii="Times New Roman" w:hAnsi="Times New Roman" w:cs="Times New Roman"/>
+          <w:sz w:val="24"/>
+          <w:szCs w:val="24"/>
+        </w:rPr>
+        <w:t xml:space="preserve"> </w:t>
+      </w:r>
+      <w:r>
+        <w:rPr>
+          <w:rFonts w:ascii="Times New Roman" w:hAnsi="Times New Roman"/>
+          <w:sz w:val="24"/>
+          <w:szCs w:val="24"/>
+        </w:rPr>
+        <w:t>technicians</w:t>
+      </w:r>
+      <w:r>
+        <w:rPr>
+          <w:rFonts w:ascii="Times New Roman" w:hAnsi="Times New Roman" w:cs="Times New Roman"/>
+          <w:sz w:val="24"/>
+          <w:szCs w:val="24"/>
+        </w:rPr>
+        <w:t xml:space="preserve"> </w:t>
+      </w:r>
+      <w:r>
+        <w:rPr>
+          <w:rFonts w:ascii="Times New Roman" w:hAnsi="Times New Roman" w:cs="Times New Roman"/>
+          <w:sz w:val="24"/>
+          <w:szCs w:val="24"/>
+        </w:rPr>
+        <w:t xml:space="preserve">to manage </w:t>
+      </w:r>
+      <w:r>
+        <w:rPr>
+          <w:rFonts w:ascii="Times New Roman" w:hAnsi="Times New Roman" w:cs="Times New Roman"/>
+          <w:sz w:val="24"/>
+          <w:szCs w:val="24"/>
+        </w:rPr>
+        <w:t>their repairing works</w:t>
+      </w:r>
+      <w:r>
+        <w:rPr>
+          <w:rFonts w:ascii="Times New Roman" w:hAnsi="Times New Roman" w:cs="Times New Roman"/>
+          <w:sz w:val="24"/>
+          <w:szCs w:val="24"/>
+        </w:rPr>
+        <w:t>.</w:t>
+      </w:r>
+    </w:p>
+    <w:p>
+      <w:pPr>
+        <w:pStyle w:val="ListParagraph"/>
+        <w:numPr>
+          <w:ilvl w:val="0"/>
+          <w:numId w:val="2"/>
+        </w:numPr>
+        <w:jc w:val="both"/>
+        <w:rPr>
+          <w:rFonts w:ascii="Times New Roman" w:hAnsi="Times New Roman"/>
+          <w:sz w:val="24"/>
+          <w:szCs w:val="24"/>
+        </w:rPr>
+      </w:pPr>
+      <w:r>
+        <w:rPr>
+          <w:rFonts w:ascii="Times New Roman" w:hAnsi="Times New Roman"/>
+          <w:sz w:val="24"/>
+          <w:szCs w:val="24"/>
+        </w:rPr>
+        <w:t>This system provide</w:t>
+      </w:r>
+      <w:r>
+        <w:rPr>
+          <w:rFonts w:ascii="Times New Roman" w:hAnsi="Times New Roman"/>
+          <w:sz w:val="24"/>
+          <w:szCs w:val="24"/>
+        </w:rPr>
+        <w:t>s</w:t>
+      </w:r>
+      <w:r>
+        <w:rPr>
+          <w:rFonts w:ascii="Times New Roman" w:hAnsi="Times New Roman"/>
+          <w:sz w:val="24"/>
+          <w:szCs w:val="24"/>
+        </w:rPr>
+        <w:t xml:space="preserve"> technicians</w:t>
+      </w:r>
+      <w:r>
+        <w:rPr>
+          <w:rFonts w:ascii="Times New Roman" w:hAnsi="Times New Roman"/>
+          <w:sz w:val="24"/>
+          <w:szCs w:val="24"/>
+        </w:rPr>
+        <w:t xml:space="preserve"> </w:t>
+      </w:r>
+      <w:r>
+        <w:rPr>
+          <w:rFonts w:ascii="Times New Roman" w:hAnsi="Times New Roman"/>
+          <w:sz w:val="24"/>
+          <w:szCs w:val="24"/>
+        </w:rPr>
+        <w:t>to record repair</w:t>
+      </w:r>
+      <w:r>
+        <w:rPr>
+          <w:rFonts w:ascii="Times New Roman" w:hAnsi="Times New Roman"/>
+          <w:sz w:val="24"/>
+          <w:szCs w:val="24"/>
+        </w:rPr>
+        <w:t>ing</w:t>
+      </w:r>
+      <w:r>
+        <w:rPr>
+          <w:rFonts w:ascii="Times New Roman" w:hAnsi="Times New Roman"/>
+          <w:sz w:val="24"/>
+          <w:szCs w:val="24"/>
+        </w:rPr>
+        <w:t xml:space="preserve"> works.</w:t>
+      </w:r>
+    </w:p>
+    <w:p>
+      <w:pPr>
+        <w:pStyle w:val="ListParagraph"/>
+        <w:numPr>
+          <w:ilvl w:val="0"/>
+          <w:numId w:val="2"/>
+        </w:numPr>
+        <w:jc w:val="both"/>
+        <w:rPr>
+          <w:rFonts w:ascii="Times New Roman" w:hAnsi="Times New Roman"/>
+          <w:sz w:val="24"/>
+          <w:szCs w:val="24"/>
+        </w:rPr>
+      </w:pPr>
+      <w:r>
+        <w:rPr>
+          <w:rFonts w:ascii="Times New Roman" w:hAnsi="Times New Roman"/>
+          <w:sz w:val="24"/>
+          <w:szCs w:val="24"/>
+        </w:rPr>
+        <w:t>This system provide</w:t>
+      </w:r>
+      <w:r>
+        <w:rPr>
+          <w:rFonts w:ascii="Times New Roman" w:hAnsi="Times New Roman"/>
+          <w:sz w:val="24"/>
+          <w:szCs w:val="24"/>
+        </w:rPr>
+        <w:t>s</w:t>
+      </w:r>
+      <w:r>
+        <w:rPr>
+          <w:rFonts w:ascii="Times New Roman" w:hAnsi="Times New Roman"/>
+          <w:sz w:val="24"/>
+          <w:szCs w:val="24"/>
+        </w:rPr>
+        <w:t xml:space="preserve"> </w:t>
+      </w:r>
+      <w:bookmarkStart w:id="2" w:name="OLE_LINK12"/>
+      <w:bookmarkStart w:id="3" w:name="OLE_LINK13"/>
+      <w:r>
+        <w:rPr>
+          <w:rFonts w:ascii="Times New Roman" w:hAnsi="Times New Roman"/>
+          <w:sz w:val="24"/>
+          <w:szCs w:val="24"/>
+        </w:rPr>
+        <w:t>technicians</w:t>
+      </w:r>
+      <w:bookmarkEnd w:id="2"/>
+      <w:bookmarkEnd w:id="3"/>
+      <w:r>
+        <w:rPr>
+          <w:rFonts w:ascii="Times New Roman" w:hAnsi="Times New Roman"/>
+          <w:sz w:val="24"/>
+          <w:szCs w:val="24"/>
+        </w:rPr>
+        <w:t xml:space="preserve"> to find </w:t>
+      </w:r>
+      <w:bookmarkStart w:id="4" w:name="OLE_LINK10"/>
+      <w:bookmarkStart w:id="5" w:name="OLE_LINK11"/>
+      <w:r>
+        <w:rPr>
+          <w:rFonts w:ascii="Times New Roman" w:hAnsi="Times New Roman"/>
+          <w:sz w:val="24"/>
+          <w:szCs w:val="24"/>
+        </w:rPr>
+        <w:t>their work</w:t>
+      </w:r>
+      <w:bookmarkEnd w:id="4"/>
+      <w:bookmarkEnd w:id="5"/>
+      <w:r>
+        <w:rPr>
+          <w:rFonts w:ascii="Times New Roman" w:hAnsi="Times New Roman"/>
+          <w:sz w:val="24"/>
+          <w:szCs w:val="24"/>
+        </w:rPr>
+        <w:t>s</w:t>
+      </w:r>
+      <w:r>
+        <w:rPr>
+          <w:rFonts w:ascii="Times New Roman" w:hAnsi="Times New Roman"/>
+          <w:sz w:val="24"/>
+          <w:szCs w:val="24"/>
+        </w:rPr>
+        <w:t>.</w:t>
+      </w:r>
+    </w:p>
+    <w:p>
+      <w:pPr>
+        <w:pStyle w:val="ListParagraph"/>
+        <w:numPr>
+          <w:ilvl w:val="0"/>
+          <w:numId w:val="2"/>
+        </w:numPr>
+        <w:jc w:val="both"/>
+        <w:rPr>
+          <w:rFonts w:ascii="Times New Roman" w:hAnsi="Times New Roman"/>
+          <w:sz w:val="24"/>
+          <w:szCs w:val="24"/>
+        </w:rPr>
+      </w:pPr>
+      <w:r>
+        <w:rPr>
+          <w:rFonts w:ascii="Times New Roman" w:hAnsi="Times New Roman"/>
+          <w:sz w:val="24"/>
+          <w:szCs w:val="24"/>
+        </w:rPr>
+        <w:t>This system provide</w:t>
+      </w:r>
+      <w:r>
+        <w:rPr>
+          <w:rFonts w:ascii="Times New Roman" w:hAnsi="Times New Roman"/>
+          <w:sz w:val="24"/>
+          <w:szCs w:val="24"/>
+        </w:rPr>
+        <w:t>s</w:t>
+      </w:r>
+      <w:r>
+        <w:rPr>
+          <w:rFonts w:ascii="Times New Roman" w:hAnsi="Times New Roman"/>
+          <w:sz w:val="24"/>
+          <w:szCs w:val="24"/>
+        </w:rPr>
+        <w:t xml:space="preserve"> technicians</w:t>
+      </w:r>
+      <w:r>
+        <w:rPr>
+          <w:rFonts w:ascii="Times New Roman" w:hAnsi="Times New Roman"/>
+          <w:sz w:val="24"/>
+          <w:szCs w:val="24"/>
+        </w:rPr>
+        <w:t xml:space="preserve"> </w:t>
+      </w:r>
+      <w:r>
+        <w:rPr>
+          <w:rFonts w:ascii="Times New Roman" w:hAnsi="Times New Roman"/>
+          <w:sz w:val="24"/>
+          <w:szCs w:val="24"/>
+        </w:rPr>
+        <w:t xml:space="preserve">to check </w:t>
+      </w:r>
+      <w:r>
+        <w:rPr>
+          <w:rFonts w:ascii="Times New Roman" w:hAnsi="Times New Roman"/>
+          <w:sz w:val="24"/>
+          <w:szCs w:val="24"/>
+        </w:rPr>
+        <w:t>the progress of repairing works</w:t>
+      </w:r>
+      <w:r>
+        <w:rPr>
+          <w:rFonts w:ascii="Times New Roman" w:hAnsi="Times New Roman"/>
+          <w:sz w:val="24"/>
+          <w:szCs w:val="24"/>
+        </w:rPr>
+        <w:t>.</w:t>
+      </w:r>
+    </w:p>
+    <w:p>
+      <w:pPr>
+        <w:tabs>
+          <w:tab w:val="left" w:pos="3510"/>
+        </w:tabs>
+      </w:pPr>
       <w:r>
         <w:tab/>
       </w:r>
     </w:p>
+    <w:p>
+      <w:r>
+        <w:rPr>
+          <w:noProof/>
+        </w:rPr>
+        <w:drawing>
+          <wp:anchor distT="0" distB="0" distL="114300" distR="114300" simplePos="0" relativeHeight="251659264" behindDoc="0" locked="0" layoutInCell="1" allowOverlap="1" wp14:anchorId="4A550EDA" wp14:editId="3C27A141">
+            <wp:simplePos x="0" y="0"/>
+            <wp:positionH relativeFrom="margin">
+              <wp:align>center</wp:align>
+            </wp:positionH>
+            <wp:positionV relativeFrom="paragraph">
+              <wp:posOffset>11430</wp:posOffset>
+            </wp:positionV>
+            <wp:extent cx="4762500" cy="3429000"/>
+            <wp:effectExtent l="0" t="0" r="0" b="0"/>
+            <wp:wrapSquare wrapText="bothSides"/>
+            <wp:docPr id="12" name="Picture 12" descr="http://www.thaiware.com/upload_misc/software/2013_05/images/11425_13052810244645_88.png"/>
+            <wp:cNvGraphicFramePr>
+              <a:graphicFrameLocks xmlns:a="http://schemas.openxmlformats.org/drawingml/2006/main" noChangeAspect="1"/>
+            </wp:cNvGraphicFramePr>
+            <a:graphic xmlns:a="http://schemas.openxmlformats.org/drawingml/2006/main">
+              <a:graphicData uri="http://schemas.openxmlformats.org/drawingml/2006/picture">
+                <pic:pic xmlns:pic="http://schemas.openxmlformats.org/drawingml/2006/picture">
+                  <pic:nvPicPr>
+                    <pic:cNvPr id="0" name="Picture 1" descr="http://www.thaiware.com/upload_misc/software/2013_05/images/11425_13052810244645_88.png"/>
+                    <pic:cNvPicPr>
+                      <a:picLocks noChangeAspect="1" noChangeArrowheads="1"/>
+                    </pic:cNvPicPr>
+                  </pic:nvPicPr>
+                  <pic:blipFill>
+                    <a:blip r:embed="rId8">
+                      <a:extLst>
+                        <a:ext uri="{28A0092B-C50C-407E-A947-70E740481C1C}">
+                          <a14:useLocalDpi xmlns:a14="http://schemas.microsoft.com/office/drawing/2010/main" val="0"/>
+                        </a:ext>
+                      </a:extLst>
+                    </a:blip>
+                    <a:srcRect/>
+                    <a:stretch>
+                      <a:fillRect/>
+                    </a:stretch>
+                  </pic:blipFill>
+                  <pic:spPr bwMode="auto">
+                    <a:xfrm>
+                      <a:off x="0" y="0"/>
+                      <a:ext cx="4762500" cy="3429000"/>
+                    </a:xfrm>
+                    <a:prstGeom prst="rect">
+                      <a:avLst/>
+                    </a:prstGeom>
+                    <a:noFill/>
+                    <a:ln>
+                      <a:noFill/>
+                    </a:ln>
+                  </pic:spPr>
+                </pic:pic>
+              </a:graphicData>
+            </a:graphic>
+            <wp14:sizeRelH relativeFrom="page">
+              <wp14:pctWidth>0</wp14:pctWidth>
+            </wp14:sizeRelH>
+            <wp14:sizeRelV relativeFrom="page">
+              <wp14:pctHeight>0</wp14:pctHeight>
+            </wp14:sizeRelV>
+          </wp:anchor>
+        </w:drawing>
+      </w:r>
+    </w:p>
+    <w:p>
+      <w:pPr>
+        <w:rPr>
+          <w:rFonts w:ascii="Times New Roman" w:hAnsi="Times New Roman"/>
+          <w:sz w:val="30"/>
+          <w:szCs w:val="30"/>
+        </w:rPr>
+      </w:pPr>
+    </w:p>
+    <w:p>
+      <w:pPr>
+        <w:rPr>
+          <w:rFonts w:ascii="Times New Roman" w:hAnsi="Times New Roman"/>
+          <w:sz w:val="30"/>
+          <w:szCs w:val="30"/>
+        </w:rPr>
+      </w:pPr>
+    </w:p>
+    <w:p>
+      <w:pPr>
+        <w:rPr>
+          <w:rFonts w:ascii="Times New Roman" w:hAnsi="Times New Roman"/>
+          <w:sz w:val="30"/>
+          <w:szCs w:val="30"/>
+        </w:rPr>
+      </w:pPr>
+    </w:p>
+    <w:p>
+      <w:pPr>
+        <w:rPr>
+          <w:rFonts w:ascii="Times New Roman" w:hAnsi="Times New Roman"/>
+          <w:sz w:val="30"/>
+          <w:szCs w:val="30"/>
+        </w:rPr>
+      </w:pPr>
+    </w:p>
+    <w:p>
+      <w:pPr>
+        <w:rPr>
+          <w:rFonts w:ascii="Times New Roman" w:hAnsi="Times New Roman"/>
+          <w:sz w:val="30"/>
+          <w:szCs w:val="30"/>
+        </w:rPr>
+      </w:pPr>
+    </w:p>
+    <w:p>
+      <w:pPr>
+        <w:rPr>
+          <w:rFonts w:ascii="Times New Roman" w:hAnsi="Times New Roman"/>
+          <w:sz w:val="30"/>
+          <w:szCs w:val="30"/>
+        </w:rPr>
+      </w:pPr>
+    </w:p>
+    <w:p>
+      <w:pPr>
+        <w:rPr>
+          <w:rFonts w:ascii="Times New Roman" w:hAnsi="Times New Roman"/>
+          <w:sz w:val="30"/>
+          <w:szCs w:val="30"/>
+        </w:rPr>
+      </w:pPr>
+    </w:p>
+    <w:p>
+      <w:pPr>
+        <w:rPr>
+          <w:rFonts w:ascii="Times New Roman" w:hAnsi="Times New Roman"/>
+          <w:sz w:val="30"/>
+          <w:szCs w:val="30"/>
+        </w:rPr>
+      </w:pPr>
+    </w:p>
+    <w:p>
+      <w:pPr>
+        <w:rPr>
+          <w:rFonts w:ascii="Times New Roman" w:hAnsi="Times New Roman"/>
+          <w:sz w:val="30"/>
+          <w:szCs w:val="30"/>
+        </w:rPr>
+      </w:pPr>
+    </w:p>
+    <w:p>
+      <w:pPr>
+        <w:widowControl w:val="0"/>
+        <w:jc w:val="center"/>
+        <w:rPr>
+          <w:rFonts w:ascii="Times New Roman" w:eastAsia="Calibri" w:hAnsi="Times New Roman"/>
+          <w:i/>
+          <w:szCs w:val="22"/>
+        </w:rPr>
+      </w:pPr>
+    </w:p>
+    <w:p>
+      <w:pPr>
+        <w:widowControl w:val="0"/>
+        <w:jc w:val="center"/>
+        <w:rPr>
+          <w:rFonts w:ascii="Times New Roman" w:eastAsia="Calibri" w:hAnsi="Times New Roman" w:cs="Times New Roman"/>
+          <w:i/>
+          <w:szCs w:val="22"/>
+        </w:rPr>
+      </w:pPr>
+      <w:r>
+        <w:rPr>
+          <w:rFonts w:ascii="Times New Roman" w:eastAsia="Calibri" w:hAnsi="Times New Roman" w:cs="Times New Roman"/>
+          <w:i/>
+          <w:szCs w:val="22"/>
+        </w:rPr>
+        <w:t>Figure 1</w:t>
+      </w:r>
+      <w:r>
+        <w:rPr>
+          <w:rFonts w:ascii="Times New Roman" w:eastAsia="Calibri" w:hAnsi="Times New Roman" w:hint="cs"/>
+          <w:i/>
+          <w:szCs w:val="22"/>
+          <w:cs/>
+        </w:rPr>
+        <w:t xml:space="preserve"> </w:t>
+      </w:r>
+      <w:proofErr w:type="spellStart"/>
+      <w:r>
+        <w:rPr>
+          <w:rFonts w:ascii="Times New Roman" w:eastAsia="Calibri" w:hAnsi="Times New Roman"/>
+          <w:i/>
+          <w:szCs w:val="22"/>
+        </w:rPr>
+        <w:t>iSoftService</w:t>
+      </w:r>
+      <w:proofErr w:type="spellEnd"/>
+      <w:r>
+        <w:rPr>
+          <w:rFonts w:ascii="Times New Roman" w:eastAsia="Calibri" w:hAnsi="Times New Roman" w:cs="Times New Roman"/>
+          <w:i/>
+          <w:szCs w:val="22"/>
+        </w:rPr>
+        <w:t xml:space="preserve"> main page Demo Version</w:t>
+      </w:r>
+    </w:p>
+    <w:p>
+      <w:pPr>
+        <w:widowControl w:val="0"/>
+        <w:ind w:left="720" w:firstLine="720"/>
+        <w:jc w:val="thaiDistribute"/>
+        <w:rPr>
+          <w:rFonts w:ascii="Times New Roman" w:hAnsi="Times New Roman" w:cs="Times New Roman"/>
+          <w:sz w:val="24"/>
+          <w:szCs w:val="24"/>
+        </w:rPr>
+      </w:pPr>
+      <w:bookmarkStart w:id="6" w:name="OLE_LINK14"/>
+      <w:bookmarkStart w:id="7" w:name="OLE_LINK15"/>
+      <w:r>
+        <w:rPr>
+          <w:rFonts w:ascii="Times New Roman" w:hAnsi="Times New Roman" w:cs="Times New Roman"/>
+          <w:sz w:val="24"/>
+          <w:szCs w:val="24"/>
+        </w:rPr>
+        <w:t xml:space="preserve">Figure 1 </w:t>
+      </w:r>
+      <w:r>
+        <w:rPr>
+          <w:rFonts w:ascii="Times New Roman" w:hAnsi="Times New Roman" w:cs="Times New Roman"/>
+          <w:sz w:val="24"/>
+          <w:szCs w:val="24"/>
+        </w:rPr>
+        <w:t xml:space="preserve">shows the interface of item information page where users can input item information that is repaired. On the right side of Figure 1 provide the user to </w:t>
+      </w:r>
+      <w:r>
+        <w:rPr>
+          <w:rFonts w:ascii="Times New Roman" w:hAnsi="Times New Roman" w:cs="Times New Roman"/>
+          <w:sz w:val="24"/>
+          <w:szCs w:val="24"/>
+        </w:rPr>
+        <w:t>select an item that is repaired</w:t>
+      </w:r>
+      <w:r>
+        <w:rPr>
+          <w:rFonts w:ascii="Times New Roman" w:hAnsi="Times New Roman" w:cs="Times New Roman"/>
+          <w:sz w:val="24"/>
+          <w:szCs w:val="24"/>
+        </w:rPr>
+        <w:t xml:space="preserve"> and to d</w:t>
+      </w:r>
+      <w:r>
+        <w:rPr>
+          <w:rFonts w:ascii="Times New Roman" w:hAnsi="Times New Roman" w:cs="Times New Roman"/>
+          <w:sz w:val="24"/>
+          <w:szCs w:val="24"/>
+        </w:rPr>
+        <w:t>isplay after sales service time</w:t>
+      </w:r>
+      <w:r>
+        <w:rPr>
+          <w:rFonts w:ascii="Times New Roman" w:hAnsi="Times New Roman" w:cs="Times New Roman"/>
+          <w:sz w:val="24"/>
+          <w:szCs w:val="24"/>
+        </w:rPr>
+        <w:t xml:space="preserve">. </w:t>
+      </w:r>
+      <w:bookmarkEnd w:id="6"/>
+      <w:bookmarkEnd w:id="7"/>
+    </w:p>
+    <w:p>
+      <w:pPr>
+        <w:ind w:firstLine="720"/>
+        <w:rPr>
+          <w:rFonts w:ascii="Times New Roman" w:hAnsi="Times New Roman" w:cs="Times New Roman"/>
+          <w:sz w:val="30"/>
+          <w:szCs w:val="30"/>
+        </w:rPr>
+      </w:pPr>
+    </w:p>
+    <w:p>
+      <w:pPr>
+        <w:ind w:firstLine="720"/>
+        <w:rPr>
+          <w:rFonts w:ascii="Times New Roman" w:hAnsi="Times New Roman" w:cs="Times New Roman"/>
+          <w:sz w:val="30"/>
+          <w:szCs w:val="30"/>
+        </w:rPr>
+      </w:pPr>
+    </w:p>
+    <w:p>
+      <w:pPr>
+        <w:ind w:firstLine="720"/>
+        <w:rPr>
+          <w:rFonts w:ascii="Times New Roman" w:hAnsi="Times New Roman" w:cs="Times New Roman"/>
+          <w:sz w:val="30"/>
+          <w:szCs w:val="30"/>
+        </w:rPr>
+      </w:pPr>
+    </w:p>
+    <w:p>
+      <w:pPr>
+        <w:ind w:firstLine="720"/>
+        <w:jc w:val="both"/>
+        <w:rPr>
+          <w:rFonts w:ascii="Times New Roman" w:hAnsi="Times New Roman"/>
+          <w:sz w:val="30"/>
+          <w:szCs w:val="30"/>
+        </w:rPr>
+      </w:pPr>
+      <w:r>
+        <w:rPr>
+          <w:rFonts w:ascii="Times New Roman" w:hAnsi="Times New Roman" w:cs="Times New Roman"/>
+          <w:sz w:val="30"/>
+          <w:szCs w:val="30"/>
+        </w:rPr>
+        <w:lastRenderedPageBreak/>
+        <w:t>Pros</w:t>
+      </w:r>
+      <w:r>
+        <w:rPr>
+          <w:rFonts w:ascii="Times New Roman" w:hAnsi="Times New Roman" w:hint="cs"/>
+          <w:sz w:val="30"/>
+          <w:szCs w:val="30"/>
+          <w:cs/>
+        </w:rPr>
+        <w:t xml:space="preserve"> </w:t>
+      </w:r>
+    </w:p>
+    <w:p>
+      <w:pPr>
+        <w:ind w:firstLine="720"/>
+        <w:jc w:val="both"/>
+        <w:rPr>
+          <w:rFonts w:ascii="Times New Roman" w:hAnsi="Times New Roman"/>
+          <w:sz w:val="24"/>
+          <w:szCs w:val="24"/>
+        </w:rPr>
+      </w:pPr>
+      <w:proofErr w:type="spellStart"/>
+      <w:proofErr w:type="gramStart"/>
+      <w:r>
+        <w:rPr>
+          <w:rFonts w:ascii="Times New Roman" w:hAnsi="Times New Roman"/>
+          <w:sz w:val="24"/>
+          <w:szCs w:val="24"/>
+        </w:rPr>
+        <w:t>iSoftService</w:t>
+      </w:r>
+      <w:proofErr w:type="spellEnd"/>
+      <w:proofErr w:type="gramEnd"/>
+      <w:r>
+        <w:rPr>
+          <w:rFonts w:ascii="Times New Roman" w:hAnsi="Times New Roman"/>
+          <w:sz w:val="24"/>
+          <w:szCs w:val="24"/>
+        </w:rPr>
+        <w:t xml:space="preserve"> provide several functions about repairing system for technicians such as  record repairing information, find repairing information, calculate income, and other functions. This system provides repairing collaboration between departments in the service center.</w:t>
+      </w:r>
+    </w:p>
+    <w:p>
+      <w:pPr>
+        <w:ind w:firstLine="720"/>
+        <w:jc w:val="both"/>
+        <w:rPr>
+          <w:rFonts w:ascii="Times New Roman" w:hAnsi="Times New Roman" w:cs="Angsana New"/>
+          <w:sz w:val="30"/>
+          <w:szCs w:val="38"/>
+        </w:rPr>
+      </w:pPr>
+      <w:r>
+        <w:rPr>
+          <w:rFonts w:ascii="Times New Roman" w:hAnsi="Times New Roman" w:cs="Times New Roman"/>
+          <w:sz w:val="30"/>
+          <w:szCs w:val="30"/>
+        </w:rPr>
+        <w:t>Cons</w:t>
+      </w:r>
+    </w:p>
+    <w:p>
+      <w:pPr>
+        <w:ind w:firstLine="720"/>
+        <w:jc w:val="both"/>
+        <w:rPr>
+          <w:rFonts w:ascii="Times New Roman" w:hAnsi="Times New Roman"/>
+          <w:sz w:val="24"/>
+          <w:szCs w:val="24"/>
+        </w:rPr>
+      </w:pPr>
+      <w:r>
+        <w:rPr>
+          <w:rFonts w:ascii="Times New Roman" w:hAnsi="Times New Roman" w:cs="Times New Roman"/>
+          <w:sz w:val="24"/>
+          <w:szCs w:val="24"/>
+        </w:rPr>
+        <w:t xml:space="preserve">Users must spend a lot of money for purchasing the </w:t>
+      </w:r>
+      <w:proofErr w:type="spellStart"/>
+      <w:r>
+        <w:rPr>
+          <w:rFonts w:ascii="Times New Roman" w:hAnsi="Times New Roman" w:cs="Times New Roman"/>
+          <w:sz w:val="24"/>
+          <w:szCs w:val="24"/>
+        </w:rPr>
+        <w:t>iSoftService</w:t>
+      </w:r>
+      <w:proofErr w:type="spellEnd"/>
+      <w:r>
+        <w:rPr>
+          <w:rFonts w:ascii="Times New Roman" w:hAnsi="Times New Roman" w:cs="Times New Roman"/>
+          <w:sz w:val="24"/>
+          <w:szCs w:val="24"/>
+        </w:rPr>
+        <w:t xml:space="preserve"> license. This system has wea</w:t>
+      </w:r>
+      <w:r>
+        <w:rPr>
+          <w:rFonts w:ascii="Times New Roman" w:hAnsi="Times New Roman" w:cs="Times New Roman"/>
+          <w:sz w:val="24"/>
+          <w:szCs w:val="24"/>
+        </w:rPr>
+        <w:t xml:space="preserve">kness </w:t>
+      </w:r>
+      <w:r>
+        <w:rPr>
+          <w:rFonts w:ascii="Times New Roman" w:hAnsi="Times New Roman" w:cs="Times New Roman"/>
+          <w:sz w:val="24"/>
+          <w:szCs w:val="24"/>
+        </w:rPr>
+        <w:t xml:space="preserve">because technicians </w:t>
+      </w:r>
+      <w:r>
+        <w:rPr>
+          <w:rFonts w:ascii="Times New Roman" w:hAnsi="Times New Roman" w:cs="Times New Roman"/>
+          <w:sz w:val="24"/>
+          <w:szCs w:val="24"/>
+        </w:rPr>
+        <w:t>spend time very much</w:t>
+      </w:r>
+      <w:r>
+        <w:rPr>
+          <w:rFonts w:ascii="Times New Roman" w:hAnsi="Times New Roman" w:cs="Times New Roman"/>
+          <w:sz w:val="24"/>
+          <w:szCs w:val="24"/>
+        </w:rPr>
+        <w:t xml:space="preserve"> to distrib</w:t>
+      </w:r>
+      <w:r>
+        <w:rPr>
+          <w:rFonts w:ascii="Times New Roman" w:hAnsi="Times New Roman" w:cs="Times New Roman"/>
+          <w:sz w:val="24"/>
+          <w:szCs w:val="24"/>
+        </w:rPr>
+        <w:t>ute works of each technician equally</w:t>
+      </w:r>
+      <w:r>
+        <w:rPr>
+          <w:rFonts w:ascii="Times New Roman" w:hAnsi="Times New Roman" w:cs="Times New Roman"/>
+          <w:sz w:val="24"/>
+          <w:szCs w:val="24"/>
+        </w:rPr>
+        <w:t>.</w:t>
+      </w:r>
+      <w:r>
+        <w:rPr>
+          <w:rFonts w:ascii="Times New Roman" w:hAnsi="Times New Roman" w:cs="Times New Roman"/>
+          <w:sz w:val="24"/>
+          <w:szCs w:val="24"/>
+        </w:rPr>
+        <w:t xml:space="preserve"> </w:t>
+      </w:r>
+      <w:proofErr w:type="spellStart"/>
+      <w:proofErr w:type="gramStart"/>
+      <w:r>
+        <w:rPr>
+          <w:rFonts w:ascii="Times New Roman" w:hAnsi="Times New Roman" w:cs="Times New Roman"/>
+          <w:sz w:val="24"/>
+          <w:szCs w:val="24"/>
+        </w:rPr>
+        <w:t>iSoftService</w:t>
+      </w:r>
+      <w:proofErr w:type="spellEnd"/>
+      <w:proofErr w:type="gramEnd"/>
+      <w:r>
+        <w:rPr>
+          <w:rFonts w:ascii="Times New Roman" w:hAnsi="Times New Roman" w:cs="Times New Roman"/>
+          <w:sz w:val="24"/>
+          <w:szCs w:val="24"/>
+        </w:rPr>
+        <w:t xml:space="preserve"> user interface has function complexity</w:t>
+      </w:r>
+      <w:r>
+        <w:rPr>
+          <w:rFonts w:ascii="Times New Roman" w:hAnsi="Times New Roman" w:cs="Times New Roman"/>
+          <w:sz w:val="24"/>
+          <w:szCs w:val="24"/>
+        </w:rPr>
+        <w:t>, so this system</w:t>
+      </w:r>
+      <w:r>
+        <w:rPr>
+          <w:rFonts w:ascii="Times New Roman" w:hAnsi="Times New Roman" w:cs="Times New Roman"/>
+          <w:sz w:val="24"/>
+          <w:szCs w:val="24"/>
+        </w:rPr>
+        <w:t xml:space="preserve"> is difficult to use for beginning user.</w:t>
+      </w:r>
+      <w:r>
+        <w:rPr>
+          <w:rFonts w:ascii="Times New Roman" w:hAnsi="Times New Roman" w:cs="Times New Roman"/>
+          <w:sz w:val="24"/>
+          <w:szCs w:val="24"/>
+        </w:rPr>
+        <w:t xml:space="preserve"> </w:t>
+      </w:r>
+    </w:p>
+    <w:p>
+      <w:pPr>
+        <w:ind w:firstLine="720"/>
+        <w:rPr>
+          <w:rFonts w:ascii="Times New Roman" w:hAnsi="Times New Roman"/>
+          <w:sz w:val="24"/>
+          <w:szCs w:val="24"/>
+        </w:rPr>
+      </w:pPr>
+    </w:p>
+    <w:p>
+      <w:pPr>
+        <w:ind w:firstLine="720"/>
+        <w:rPr>
+          <w:rFonts w:ascii="Times New Roman" w:hAnsi="Times New Roman"/>
+          <w:sz w:val="24"/>
+          <w:szCs w:val="24"/>
+        </w:rPr>
+      </w:pPr>
+    </w:p>
+    <w:p>
+      <w:pPr>
+        <w:ind w:firstLine="720"/>
+        <w:rPr>
+          <w:rFonts w:ascii="Times New Roman" w:hAnsi="Times New Roman"/>
+          <w:sz w:val="24"/>
+          <w:szCs w:val="24"/>
+        </w:rPr>
+      </w:pPr>
+    </w:p>
+    <w:p>
+      <w:pPr>
+        <w:ind w:firstLine="720"/>
+        <w:rPr>
+          <w:rFonts w:ascii="Times New Roman" w:hAnsi="Times New Roman"/>
+          <w:sz w:val="24"/>
+          <w:szCs w:val="24"/>
+        </w:rPr>
+      </w:pPr>
+    </w:p>
+    <w:p>
+      <w:pPr>
+        <w:ind w:firstLine="720"/>
+        <w:rPr>
+          <w:rFonts w:ascii="Times New Roman" w:hAnsi="Times New Roman"/>
+          <w:sz w:val="24"/>
+          <w:szCs w:val="24"/>
+        </w:rPr>
+      </w:pPr>
+    </w:p>
+    <w:p>
+      <w:pPr>
+        <w:ind w:firstLine="720"/>
+        <w:rPr>
+          <w:rFonts w:ascii="Times New Roman" w:hAnsi="Times New Roman"/>
+          <w:sz w:val="24"/>
+          <w:szCs w:val="24"/>
+        </w:rPr>
+      </w:pPr>
+    </w:p>
+    <w:p>
+      <w:pPr>
+        <w:ind w:firstLine="720"/>
+        <w:rPr>
+          <w:rFonts w:ascii="Times New Roman" w:hAnsi="Times New Roman"/>
+          <w:sz w:val="24"/>
+          <w:szCs w:val="24"/>
+        </w:rPr>
+      </w:pPr>
+    </w:p>
+    <w:p>
+      <w:pPr>
+        <w:ind w:firstLine="720"/>
+        <w:rPr>
+          <w:rFonts w:ascii="Times New Roman" w:hAnsi="Times New Roman"/>
+          <w:sz w:val="24"/>
+          <w:szCs w:val="24"/>
+        </w:rPr>
+      </w:pPr>
+    </w:p>
+    <w:p>
+      <w:pPr>
+        <w:ind w:firstLine="720"/>
+        <w:rPr>
+          <w:rFonts w:ascii="Times New Roman" w:hAnsi="Times New Roman"/>
+          <w:sz w:val="24"/>
+          <w:szCs w:val="24"/>
+        </w:rPr>
+      </w:pPr>
+    </w:p>
+    <w:p>
+      <w:pPr>
+        <w:ind w:firstLine="720"/>
+        <w:rPr>
+          <w:rFonts w:ascii="Times New Roman" w:hAnsi="Times New Roman"/>
+          <w:sz w:val="24"/>
+          <w:szCs w:val="24"/>
+        </w:rPr>
+      </w:pPr>
+    </w:p>
+    <w:p>
+      <w:pPr>
+        <w:tabs>
+          <w:tab w:val="left" w:pos="2637"/>
+        </w:tabs>
+        <w:ind w:firstLine="720"/>
+        <w:rPr>
+          <w:rFonts w:ascii="Times New Roman" w:hAnsi="Times New Roman"/>
+          <w:sz w:val="24"/>
+          <w:szCs w:val="24"/>
+        </w:rPr>
+      </w:pPr>
+      <w:r>
+        <w:rPr>
+          <w:rFonts w:ascii="Times New Roman" w:hAnsi="Times New Roman"/>
+          <w:sz w:val="24"/>
+          <w:szCs w:val="24"/>
+        </w:rPr>
+        <w:tab/>
+      </w:r>
+    </w:p>
+    <w:p>
+      <w:pPr>
+        <w:tabs>
+          <w:tab w:val="left" w:pos="2637"/>
+        </w:tabs>
+        <w:ind w:firstLine="720"/>
+        <w:rPr>
+          <w:rFonts w:ascii="Times New Roman" w:hAnsi="Times New Roman"/>
+          <w:sz w:val="24"/>
+          <w:szCs w:val="24"/>
+        </w:rPr>
+      </w:pPr>
+    </w:p>
+    <w:p>
+      <w:pPr>
+        <w:tabs>
+          <w:tab w:val="left" w:pos="2637"/>
+        </w:tabs>
+        <w:ind w:firstLine="720"/>
+        <w:rPr>
+          <w:rFonts w:ascii="Times New Roman" w:hAnsi="Times New Roman"/>
+          <w:sz w:val="24"/>
+          <w:szCs w:val="24"/>
+        </w:rPr>
+      </w:pPr>
+    </w:p>
+    <w:p>
+      <w:pPr>
+        <w:tabs>
+          <w:tab w:val="left" w:pos="2637"/>
+        </w:tabs>
+        <w:ind w:firstLine="720"/>
+        <w:rPr>
+          <w:rFonts w:ascii="Times New Roman" w:hAnsi="Times New Roman"/>
+          <w:sz w:val="24"/>
+          <w:szCs w:val="24"/>
+        </w:rPr>
+      </w:pPr>
+    </w:p>
+    <w:p>
+      <w:pPr>
+        <w:tabs>
+          <w:tab w:val="left" w:pos="2637"/>
+        </w:tabs>
+        <w:ind w:firstLine="720"/>
+        <w:rPr>
+          <w:rFonts w:ascii="Times New Roman" w:hAnsi="Times New Roman"/>
+          <w:sz w:val="24"/>
+          <w:szCs w:val="24"/>
+        </w:rPr>
+      </w:pPr>
+    </w:p>
+    <w:p>
+      <w:pPr>
+        <w:tabs>
+          <w:tab w:val="left" w:pos="2637"/>
+        </w:tabs>
+        <w:ind w:firstLine="720"/>
+        <w:rPr>
+          <w:rFonts w:ascii="Times New Roman" w:hAnsi="Times New Roman"/>
+          <w:sz w:val="24"/>
+          <w:szCs w:val="24"/>
+        </w:rPr>
+      </w:pPr>
+    </w:p>
+    <w:p>
+      <w:pPr>
+        <w:tabs>
+          <w:tab w:val="left" w:pos="2637"/>
+        </w:tabs>
+        <w:ind w:firstLine="720"/>
+        <w:rPr>
+          <w:rFonts w:ascii="Times New Roman" w:hAnsi="Times New Roman"/>
+          <w:sz w:val="24"/>
+          <w:szCs w:val="24"/>
+        </w:rPr>
+      </w:pPr>
+    </w:p>
+    <w:p>
+      <w:pPr>
+        <w:tabs>
+          <w:tab w:val="left" w:pos="2637"/>
+        </w:tabs>
+        <w:ind w:firstLine="720"/>
+        <w:rPr>
+          <w:rFonts w:ascii="Times New Roman" w:hAnsi="Times New Roman"/>
+          <w:sz w:val="24"/>
+          <w:szCs w:val="24"/>
+        </w:rPr>
+      </w:pPr>
+    </w:p>
+    <w:p>
+      <w:pPr>
+        <w:ind w:firstLine="720"/>
+        <w:rPr>
+          <w:rFonts w:ascii="Times New Roman" w:hAnsi="Times New Roman" w:hint="cs"/>
+          <w:sz w:val="24"/>
+          <w:szCs w:val="24"/>
+        </w:rPr>
+      </w:pPr>
+    </w:p>
+    <w:p>
+      <w:pPr>
+        <w:pStyle w:val="Heading3"/>
+        <w:rPr>
+          <w:rFonts w:ascii="Times New Roman" w:hAnsi="Times New Roman" w:cs="Times New Roman"/>
+          <w:color w:val="auto"/>
+          <w:sz w:val="30"/>
+        </w:rPr>
+      </w:pPr>
+      <w:r>
+        <w:rPr>
+          <w:rFonts w:ascii="Times New Roman" w:hAnsi="Times New Roman" w:cs="Times New Roman"/>
+          <w:color w:val="auto"/>
+          <w:sz w:val="30"/>
+        </w:rPr>
+        <w:lastRenderedPageBreak/>
+        <w:t>2.1.2</w:t>
+      </w:r>
+      <w:r>
+        <w:rPr>
+          <w:rFonts w:ascii="Times New Roman" w:hAnsi="Times New Roman" w:cs="Times New Roman"/>
+          <w:color w:val="auto"/>
+          <w:sz w:val="30"/>
+        </w:rPr>
+        <w:t xml:space="preserve"> </w:t>
+      </w:r>
+      <w:r>
+        <w:rPr>
+          <w:rFonts w:ascii="Times New Roman" w:hAnsi="Times New Roman" w:cs="Times New Roman"/>
+          <w:color w:val="auto"/>
+          <w:sz w:val="30"/>
+        </w:rPr>
+        <w:t>Service</w:t>
+      </w:r>
+      <w:r>
+        <w:rPr>
+          <w:rFonts w:ascii="Times New Roman" w:hAnsi="Times New Roman" w:cs="Times New Roman"/>
+          <w:color w:val="auto"/>
+          <w:sz w:val="30"/>
+        </w:rPr>
+        <w:t xml:space="preserve"> </w:t>
+      </w:r>
+      <w:r>
+        <w:rPr>
+          <w:rFonts w:ascii="Times New Roman" w:hAnsi="Times New Roman" w:cs="Times New Roman"/>
+          <w:color w:val="auto"/>
+          <w:sz w:val="30"/>
+        </w:rPr>
+        <w:t>Center</w:t>
+      </w:r>
+      <w:r>
+        <w:rPr>
+          <w:rFonts w:ascii="Times New Roman" w:hAnsi="Times New Roman" w:cs="Times New Roman"/>
+          <w:color w:val="auto"/>
+          <w:sz w:val="30"/>
+        </w:rPr>
+        <w:t xml:space="preserve"> [2]</w:t>
+      </w:r>
+    </w:p>
+    <w:p>
+      <w:pPr>
+        <w:rPr>
+          <w:rFonts w:ascii="Times New Roman" w:hAnsi="Times New Roman" w:cs="Times New Roman"/>
+          <w:sz w:val="24"/>
+          <w:szCs w:val="24"/>
+        </w:rPr>
+      </w:pPr>
+    </w:p>
+    <w:p>
+      <w:pPr>
+        <w:ind w:firstLine="720"/>
+        <w:jc w:val="both"/>
+        <w:rPr>
+          <w:rFonts w:ascii="Times New Roman" w:hAnsi="Times New Roman" w:cs="Times New Roman"/>
+          <w:sz w:val="24"/>
+          <w:szCs w:val="24"/>
+        </w:rPr>
+      </w:pPr>
+      <w:r>
+        <w:rPr>
+          <w:rFonts w:ascii="Times New Roman" w:hAnsi="Times New Roman" w:cs="Times New Roman"/>
+          <w:sz w:val="24"/>
+          <w:szCs w:val="24"/>
+        </w:rPr>
+        <w:t>Service Center is developed for the organization, which is a</w:t>
+      </w:r>
+      <w:r>
+        <w:rPr>
+          <w:rFonts w:ascii="Times New Roman" w:hAnsi="Times New Roman" w:cs="Times New Roman"/>
+          <w:sz w:val="24"/>
+          <w:szCs w:val="24"/>
+        </w:rPr>
+        <w:t xml:space="preserve"> service center for repair and </w:t>
+      </w:r>
+      <w:r>
+        <w:rPr>
+          <w:rFonts w:ascii="Times New Roman" w:hAnsi="Times New Roman" w:cs="Times New Roman"/>
+          <w:sz w:val="24"/>
+          <w:szCs w:val="24"/>
+        </w:rPr>
+        <w:t>installation, such as appliance repair service center, PC repair shop, and mobile repair shop. This system is convenient for the general repair shop. Service Center supports major features as follows,</w:t>
+      </w:r>
+    </w:p>
+    <w:p>
+      <w:pPr>
+        <w:pStyle w:val="ListParagraph"/>
+        <w:numPr>
+          <w:ilvl w:val="0"/>
+          <w:numId w:val="3"/>
+        </w:numPr>
+        <w:jc w:val="both"/>
+        <w:rPr>
+          <w:rFonts w:ascii="Times New Roman" w:hAnsi="Times New Roman"/>
+          <w:sz w:val="24"/>
+          <w:szCs w:val="24"/>
+        </w:rPr>
+      </w:pPr>
+      <w:r>
+        <w:rPr>
+          <w:rFonts w:ascii="Times New Roman" w:hAnsi="Times New Roman"/>
+          <w:sz w:val="24"/>
+          <w:szCs w:val="24"/>
+        </w:rPr>
+        <w:t>This system provide</w:t>
+      </w:r>
+      <w:r>
+        <w:rPr>
+          <w:rFonts w:ascii="Times New Roman" w:hAnsi="Times New Roman"/>
+          <w:sz w:val="24"/>
+          <w:szCs w:val="24"/>
+        </w:rPr>
+        <w:t>s</w:t>
+      </w:r>
+      <w:r>
+        <w:rPr>
+          <w:rFonts w:ascii="Times New Roman" w:hAnsi="Times New Roman"/>
+          <w:sz w:val="24"/>
+          <w:szCs w:val="24"/>
+        </w:rPr>
+        <w:t xml:space="preserve"> the user to r</w:t>
+      </w:r>
+      <w:r>
+        <w:rPr>
+          <w:rFonts w:ascii="Times New Roman" w:hAnsi="Times New Roman"/>
+          <w:sz w:val="24"/>
+          <w:szCs w:val="24"/>
+        </w:rPr>
+        <w:t>ecord service and repair work.</w:t>
+      </w:r>
+    </w:p>
+    <w:p>
+      <w:pPr>
+        <w:pStyle w:val="ListParagraph"/>
+        <w:numPr>
+          <w:ilvl w:val="0"/>
+          <w:numId w:val="3"/>
+        </w:numPr>
+        <w:jc w:val="both"/>
+        <w:rPr>
+          <w:rFonts w:ascii="Times New Roman" w:hAnsi="Times New Roman"/>
+          <w:sz w:val="24"/>
+          <w:szCs w:val="24"/>
+        </w:rPr>
+      </w:pPr>
+      <w:r>
+        <w:rPr>
+          <w:rFonts w:ascii="Times New Roman" w:hAnsi="Times New Roman"/>
+          <w:sz w:val="24"/>
+          <w:szCs w:val="24"/>
+        </w:rPr>
+        <w:t>This system provide</w:t>
+      </w:r>
+      <w:r>
+        <w:rPr>
+          <w:rFonts w:ascii="Times New Roman" w:hAnsi="Times New Roman"/>
+          <w:sz w:val="24"/>
+          <w:szCs w:val="24"/>
+        </w:rPr>
+        <w:t>s</w:t>
+      </w:r>
+      <w:r>
+        <w:rPr>
+          <w:rFonts w:ascii="Times New Roman" w:hAnsi="Times New Roman"/>
+          <w:sz w:val="24"/>
+          <w:szCs w:val="24"/>
+        </w:rPr>
+        <w:t xml:space="preserve"> the user with</w:t>
+      </w:r>
+      <w:r>
+        <w:rPr>
+          <w:rFonts w:ascii="Times New Roman" w:hAnsi="Times New Roman"/>
+          <w:sz w:val="24"/>
+          <w:szCs w:val="24"/>
+        </w:rPr>
+        <w:t xml:space="preserve"> s</w:t>
+      </w:r>
+      <w:r>
+        <w:rPr>
+          <w:rFonts w:ascii="Times New Roman" w:hAnsi="Times New Roman"/>
+          <w:sz w:val="24"/>
+          <w:szCs w:val="24"/>
+        </w:rPr>
+        <w:t xml:space="preserve">earch product, </w:t>
+      </w:r>
+      <w:r>
+        <w:rPr>
+          <w:rFonts w:ascii="Times New Roman" w:hAnsi="Times New Roman"/>
+          <w:sz w:val="24"/>
+          <w:szCs w:val="24"/>
+        </w:rPr>
+        <w:t xml:space="preserve">the </w:t>
+      </w:r>
+      <w:r>
+        <w:rPr>
+          <w:rFonts w:ascii="Times New Roman" w:hAnsi="Times New Roman"/>
+          <w:sz w:val="24"/>
+          <w:szCs w:val="24"/>
+        </w:rPr>
+        <w:t>status of repair works.</w:t>
+      </w:r>
+    </w:p>
+    <w:p>
+      <w:pPr>
+        <w:pStyle w:val="ListParagraph"/>
+        <w:numPr>
+          <w:ilvl w:val="0"/>
+          <w:numId w:val="3"/>
+        </w:numPr>
+        <w:jc w:val="both"/>
+        <w:rPr>
+          <w:rFonts w:ascii="Times New Roman" w:hAnsi="Times New Roman"/>
+          <w:sz w:val="24"/>
+          <w:szCs w:val="24"/>
+        </w:rPr>
+      </w:pPr>
+      <w:r>
+        <w:rPr>
+          <w:rFonts w:ascii="Times New Roman" w:hAnsi="Times New Roman"/>
+          <w:sz w:val="24"/>
+          <w:szCs w:val="24"/>
+        </w:rPr>
+        <w:t>This system provide</w:t>
+      </w:r>
+      <w:r>
+        <w:rPr>
+          <w:rFonts w:ascii="Times New Roman" w:hAnsi="Times New Roman"/>
+          <w:sz w:val="24"/>
+          <w:szCs w:val="24"/>
+        </w:rPr>
+        <w:t>s</w:t>
+      </w:r>
+      <w:r>
+        <w:rPr>
+          <w:rFonts w:ascii="Times New Roman" w:hAnsi="Times New Roman"/>
+          <w:sz w:val="24"/>
+          <w:szCs w:val="24"/>
+        </w:rPr>
+        <w:t xml:space="preserve"> </w:t>
+      </w:r>
+      <w:r>
+        <w:rPr>
+          <w:rFonts w:ascii="Times New Roman" w:hAnsi="Times New Roman"/>
+          <w:sz w:val="24"/>
+          <w:szCs w:val="24"/>
+        </w:rPr>
+        <w:t>interact</w:t>
+      </w:r>
+      <w:r>
+        <w:rPr>
+          <w:rFonts w:ascii="Times New Roman" w:hAnsi="Times New Roman"/>
+          <w:sz w:val="24"/>
+          <w:szCs w:val="24"/>
+        </w:rPr>
+        <w:t>ion between system and user with</w:t>
+      </w:r>
+      <w:r>
+        <w:rPr>
+          <w:rFonts w:ascii="Times New Roman" w:hAnsi="Times New Roman"/>
+          <w:sz w:val="24"/>
+          <w:szCs w:val="24"/>
+        </w:rPr>
+        <w:t xml:space="preserve"> </w:t>
+      </w:r>
+      <w:r>
+        <w:rPr>
+          <w:rFonts w:ascii="Times New Roman" w:hAnsi="Times New Roman"/>
+          <w:sz w:val="24"/>
+          <w:szCs w:val="24"/>
+        </w:rPr>
+        <w:t>friendly i</w:t>
+      </w:r>
+      <w:r>
+        <w:rPr>
+          <w:rFonts w:ascii="Times New Roman" w:hAnsi="Times New Roman"/>
+          <w:sz w:val="24"/>
+          <w:szCs w:val="24"/>
+        </w:rPr>
+        <w:t>nteractive</w:t>
+      </w:r>
+      <w:r>
+        <w:rPr>
+          <w:rFonts w:ascii="Times New Roman" w:hAnsi="Times New Roman"/>
+          <w:sz w:val="24"/>
+          <w:szCs w:val="24"/>
+        </w:rPr>
+        <w:t>.</w:t>
+      </w:r>
+    </w:p>
+    <w:p>
+      <w:pPr>
+        <w:pStyle w:val="ListParagraph"/>
+        <w:numPr>
+          <w:ilvl w:val="0"/>
+          <w:numId w:val="3"/>
+        </w:numPr>
+        <w:jc w:val="both"/>
+        <w:rPr>
+          <w:rFonts w:ascii="Times New Roman" w:hAnsi="Times New Roman"/>
+          <w:sz w:val="24"/>
+          <w:szCs w:val="24"/>
+          <w:cs/>
+        </w:rPr>
+      </w:pPr>
+      <w:r>
+        <w:rPr>
+          <w:rFonts w:ascii="Times New Roman" w:hAnsi="Times New Roman"/>
+          <w:sz w:val="24"/>
+          <w:szCs w:val="24"/>
+        </w:rPr>
+        <w:t>This system provide</w:t>
+      </w:r>
+      <w:r>
+        <w:rPr>
+          <w:rFonts w:ascii="Times New Roman" w:hAnsi="Times New Roman"/>
+          <w:sz w:val="24"/>
+          <w:szCs w:val="24"/>
+        </w:rPr>
+        <w:t>s</w:t>
+      </w:r>
+      <w:r>
+        <w:rPr>
+          <w:rFonts w:ascii="Times New Roman" w:hAnsi="Times New Roman"/>
+          <w:sz w:val="24"/>
+          <w:szCs w:val="24"/>
+        </w:rPr>
+        <w:t xml:space="preserve"> the user to check information and the progress of repair works.</w:t>
+      </w:r>
+    </w:p>
+    <w:p/>
+    <w:p>
+      <w:r>
+        <w:rPr>
+          <w:noProof/>
+        </w:rPr>
+        <w:drawing>
+          <wp:anchor distT="0" distB="0" distL="114300" distR="114300" simplePos="0" relativeHeight="251660288" behindDoc="0" locked="0" layoutInCell="1" allowOverlap="1" wp14:anchorId="779E9503" wp14:editId="19C78B9A">
+            <wp:simplePos x="0" y="0"/>
+            <wp:positionH relativeFrom="margin">
+              <wp:align>center</wp:align>
+            </wp:positionH>
+            <wp:positionV relativeFrom="paragraph">
+              <wp:posOffset>106680</wp:posOffset>
+            </wp:positionV>
+            <wp:extent cx="3943350" cy="2802595"/>
+            <wp:effectExtent l="0" t="0" r="0" b="0"/>
+            <wp:wrapSquare wrapText="bothSides"/>
+            <wp:docPr id="15" name="Picture 15" descr="http://www.thaiware.com/upload_misc/software/2011_08/images/9235_20110801165235n3.jpg"/>
+            <wp:cNvGraphicFramePr>
+              <a:graphicFrameLocks xmlns:a="http://schemas.openxmlformats.org/drawingml/2006/main" noChangeAspect="1"/>
+            </wp:cNvGraphicFramePr>
+            <a:graphic xmlns:a="http://schemas.openxmlformats.org/drawingml/2006/main">
+              <a:graphicData uri="http://schemas.openxmlformats.org/drawingml/2006/picture">
+                <pic:pic xmlns:pic="http://schemas.openxmlformats.org/drawingml/2006/picture">
+                  <pic:nvPicPr>
+                    <pic:cNvPr id="0" name="Picture 3" descr="http://www.thaiware.com/upload_misc/software/2011_08/images/9235_20110801165235n3.jpg"/>
+                    <pic:cNvPicPr>
+                      <a:picLocks noChangeAspect="1" noChangeArrowheads="1"/>
+                    </pic:cNvPicPr>
+                  </pic:nvPicPr>
+                  <pic:blipFill>
+                    <a:blip r:embed="rId9">
+                      <a:extLst>
+                        <a:ext uri="{28A0092B-C50C-407E-A947-70E740481C1C}">
+                          <a14:useLocalDpi xmlns:a14="http://schemas.microsoft.com/office/drawing/2010/main" val="0"/>
+                        </a:ext>
+                      </a:extLst>
+                    </a:blip>
+                    <a:srcRect/>
+                    <a:stretch>
+                      <a:fillRect/>
+                    </a:stretch>
+                  </pic:blipFill>
+                  <pic:spPr bwMode="auto">
+                    <a:xfrm>
+                      <a:off x="0" y="0"/>
+                      <a:ext cx="3943350" cy="2802595"/>
+                    </a:xfrm>
+                    <a:prstGeom prst="rect">
+                      <a:avLst/>
+                    </a:prstGeom>
+                    <a:noFill/>
+                    <a:ln>
+                      <a:noFill/>
+                    </a:ln>
+                  </pic:spPr>
+                </pic:pic>
+              </a:graphicData>
+            </a:graphic>
+            <wp14:sizeRelH relativeFrom="page">
+              <wp14:pctWidth>0</wp14:pctWidth>
+            </wp14:sizeRelH>
+            <wp14:sizeRelV relativeFrom="page">
+              <wp14:pctHeight>0</wp14:pctHeight>
+            </wp14:sizeRelV>
+          </wp:anchor>
+        </w:drawing>
+      </w:r>
+      <w:r>
+        <w:br/>
+      </w:r>
+    </w:p>
+    <w:p>
+      <w:pPr>
+        <w:rPr>
+          <w:rFonts w:ascii="Times New Roman" w:hAnsi="Times New Roman" w:cs="Times New Roman"/>
+          <w:sz w:val="30"/>
+          <w:szCs w:val="30"/>
+        </w:rPr>
+      </w:pPr>
+    </w:p>
+    <w:p>
+      <w:pPr>
+        <w:rPr>
+          <w:rFonts w:ascii="Times New Roman" w:hAnsi="Times New Roman" w:cs="Times New Roman"/>
+          <w:sz w:val="30"/>
+          <w:szCs w:val="30"/>
+        </w:rPr>
+      </w:pPr>
+    </w:p>
+    <w:p>
+      <w:pPr>
+        <w:rPr>
+          <w:rFonts w:ascii="Times New Roman" w:hAnsi="Times New Roman" w:cs="Times New Roman"/>
+          <w:sz w:val="30"/>
+          <w:szCs w:val="30"/>
+        </w:rPr>
+      </w:pPr>
+    </w:p>
+    <w:p>
+      <w:pPr>
+        <w:rPr>
+          <w:rFonts w:ascii="Times New Roman" w:hAnsi="Times New Roman" w:cs="Times New Roman"/>
+          <w:sz w:val="30"/>
+          <w:szCs w:val="30"/>
+        </w:rPr>
+      </w:pPr>
+    </w:p>
+    <w:p>
+      <w:pPr>
+        <w:rPr>
+          <w:rFonts w:ascii="Times New Roman" w:hAnsi="Times New Roman" w:cs="Times New Roman"/>
+          <w:sz w:val="30"/>
+          <w:szCs w:val="30"/>
+        </w:rPr>
+      </w:pPr>
+    </w:p>
+    <w:p>
+      <w:pPr>
+        <w:rPr>
+          <w:rFonts w:ascii="Times New Roman" w:hAnsi="Times New Roman" w:cs="Times New Roman"/>
+          <w:sz w:val="30"/>
+          <w:szCs w:val="30"/>
+        </w:rPr>
+      </w:pPr>
+    </w:p>
+    <w:p>
+      <w:pPr>
+        <w:rPr>
+          <w:rFonts w:ascii="Times New Roman" w:hAnsi="Times New Roman" w:cs="Times New Roman"/>
+          <w:sz w:val="30"/>
+          <w:szCs w:val="30"/>
+        </w:rPr>
+      </w:pPr>
+    </w:p>
+    <w:p>
+      <w:pPr>
+        <w:rPr>
+          <w:rFonts w:ascii="Times New Roman" w:hAnsi="Times New Roman" w:cs="Times New Roman"/>
+          <w:sz w:val="30"/>
+          <w:szCs w:val="30"/>
+        </w:rPr>
+      </w:pPr>
+    </w:p>
+    <w:p>
+      <w:pPr>
+        <w:widowControl w:val="0"/>
+        <w:jc w:val="center"/>
+        <w:rPr>
+          <w:rFonts w:ascii="Times New Roman" w:eastAsia="Calibri" w:hAnsi="Times New Roman" w:cs="Times New Roman"/>
+          <w:i/>
+          <w:szCs w:val="22"/>
+        </w:rPr>
+      </w:pPr>
+      <w:r>
+        <w:rPr>
+          <w:rFonts w:ascii="Times New Roman" w:eastAsia="Calibri" w:hAnsi="Times New Roman" w:cs="Times New Roman"/>
+          <w:i/>
+          <w:szCs w:val="22"/>
+        </w:rPr>
+        <w:t>Figure 2 Service Center main page</w:t>
+      </w:r>
+    </w:p>
+    <w:p>
+      <w:pPr>
+        <w:widowControl w:val="0"/>
+        <w:ind w:left="720" w:firstLine="720"/>
+        <w:jc w:val="both"/>
+        <w:rPr>
+          <w:rFonts w:ascii="Times New Roman" w:hAnsi="Times New Roman" w:cs="Times New Roman"/>
+          <w:sz w:val="24"/>
+          <w:szCs w:val="24"/>
+        </w:rPr>
+      </w:pPr>
+      <w:bookmarkStart w:id="8" w:name="OLE_LINK8"/>
+      <w:bookmarkStart w:id="9" w:name="OLE_LINK9"/>
+      <w:r>
+        <w:rPr>
+          <w:rFonts w:ascii="Times New Roman" w:hAnsi="Times New Roman" w:cs="Times New Roman"/>
+          <w:sz w:val="24"/>
+          <w:szCs w:val="24"/>
+        </w:rPr>
+        <w:t>Figure 2</w:t>
+      </w:r>
+      <w:r>
+        <w:rPr>
+          <w:rFonts w:ascii="Times New Roman" w:hAnsi="Times New Roman" w:cs="Times New Roman"/>
+          <w:sz w:val="24"/>
+          <w:szCs w:val="24"/>
+        </w:rPr>
+        <w:t xml:space="preserve"> </w:t>
+      </w:r>
+      <w:r>
+        <w:rPr>
+          <w:rFonts w:ascii="Times New Roman" w:hAnsi="Times New Roman" w:cs="Times New Roman"/>
+          <w:sz w:val="24"/>
+          <w:szCs w:val="24"/>
+        </w:rPr>
+        <w:t>shows the interface of</w:t>
+      </w:r>
+      <w:r>
+        <w:rPr>
+          <w:rFonts w:ascii="Times New Roman" w:hAnsi="Times New Roman" w:hint="cs"/>
+          <w:sz w:val="24"/>
+          <w:szCs w:val="24"/>
+          <w:cs/>
+        </w:rPr>
+        <w:t xml:space="preserve"> </w:t>
+      </w:r>
+      <w:r>
+        <w:rPr>
+          <w:rFonts w:ascii="Times New Roman" w:hAnsi="Times New Roman"/>
+          <w:sz w:val="24"/>
+          <w:szCs w:val="24"/>
+        </w:rPr>
+        <w:t>the</w:t>
+      </w:r>
+      <w:r>
+        <w:rPr>
+          <w:rFonts w:ascii="Times New Roman" w:hAnsi="Times New Roman" w:cs="Times New Roman"/>
+          <w:sz w:val="24"/>
+          <w:szCs w:val="24"/>
+        </w:rPr>
+        <w:t xml:space="preserve"> </w:t>
+      </w:r>
+      <w:r>
+        <w:rPr>
+          <w:rFonts w:ascii="Times New Roman" w:hAnsi="Times New Roman" w:cs="Angsana New"/>
+          <w:sz w:val="24"/>
+          <w:szCs w:val="30"/>
+        </w:rPr>
+        <w:t>main</w:t>
+      </w:r>
+      <w:r>
+        <w:rPr>
+          <w:rFonts w:ascii="Times New Roman" w:hAnsi="Times New Roman" w:cs="Times New Roman"/>
+          <w:sz w:val="24"/>
+          <w:szCs w:val="24"/>
+        </w:rPr>
+        <w:t xml:space="preserve"> page where users can </w:t>
+      </w:r>
+      <w:r>
+        <w:rPr>
+          <w:rFonts w:ascii="Times New Roman" w:hAnsi="Times New Roman" w:cs="Times New Roman"/>
+          <w:sz w:val="24"/>
+          <w:szCs w:val="24"/>
+        </w:rPr>
+        <w:t>view and manage</w:t>
+      </w:r>
+      <w:r>
+        <w:rPr>
+          <w:rFonts w:ascii="Times New Roman" w:hAnsi="Times New Roman" w:cs="Times New Roman"/>
+          <w:sz w:val="24"/>
+          <w:szCs w:val="24"/>
+        </w:rPr>
+        <w:t xml:space="preserve"> </w:t>
+      </w:r>
+      <w:r>
+        <w:rPr>
+          <w:rFonts w:ascii="Times New Roman" w:hAnsi="Times New Roman" w:cs="Times New Roman"/>
+          <w:sz w:val="24"/>
+          <w:szCs w:val="24"/>
+        </w:rPr>
+        <w:t>repair</w:t>
+      </w:r>
+      <w:r>
+        <w:rPr>
+          <w:rFonts w:ascii="Times New Roman" w:hAnsi="Times New Roman" w:cs="Times New Roman"/>
+          <w:sz w:val="24"/>
+          <w:szCs w:val="24"/>
+        </w:rPr>
+        <w:t xml:space="preserve"> information. On the </w:t>
+      </w:r>
+      <w:r>
+        <w:rPr>
+          <w:rFonts w:ascii="Times New Roman" w:hAnsi="Times New Roman" w:cs="Times New Roman"/>
+          <w:sz w:val="24"/>
+          <w:szCs w:val="24"/>
+        </w:rPr>
+        <w:t>top side of Figure 2 provide the user to use the menu for repair management</w:t>
+      </w:r>
+      <w:r>
+        <w:rPr>
+          <w:rFonts w:ascii="Times New Roman" w:hAnsi="Times New Roman" w:cs="Times New Roman"/>
+          <w:sz w:val="24"/>
+          <w:szCs w:val="24"/>
+        </w:rPr>
+        <w:t>.</w:t>
+      </w:r>
+      <w:r>
+        <w:rPr>
+          <w:rFonts w:ascii="Times New Roman" w:hAnsi="Times New Roman" w:cs="Times New Roman"/>
+          <w:sz w:val="24"/>
+          <w:szCs w:val="24"/>
+        </w:rPr>
+        <w:t xml:space="preserve"> </w:t>
+      </w:r>
+    </w:p>
+    <w:p>
+      <w:pPr>
+        <w:widowControl w:val="0"/>
+        <w:ind w:left="720" w:firstLine="720"/>
+        <w:jc w:val="thaiDistribute"/>
+        <w:rPr>
+          <w:rFonts w:ascii="Times New Roman" w:hAnsi="Times New Roman" w:cs="Times New Roman"/>
+          <w:sz w:val="24"/>
+          <w:szCs w:val="24"/>
+        </w:rPr>
+      </w:pPr>
+    </w:p>
+    <w:p>
+      <w:pPr>
+        <w:widowControl w:val="0"/>
+        <w:ind w:left="720" w:firstLine="720"/>
+        <w:jc w:val="thaiDistribute"/>
+        <w:rPr>
+          <w:rFonts w:ascii="Times New Roman" w:hAnsi="Times New Roman" w:cs="Times New Roman"/>
+          <w:sz w:val="24"/>
+          <w:szCs w:val="24"/>
+        </w:rPr>
+      </w:pPr>
+    </w:p>
+    <w:p>
+      <w:pPr>
+        <w:widowControl w:val="0"/>
+        <w:ind w:left="720" w:firstLine="720"/>
+        <w:jc w:val="thaiDistribute"/>
+        <w:rPr>
+          <w:rFonts w:ascii="Times New Roman" w:hAnsi="Times New Roman" w:cs="Times New Roman"/>
+          <w:sz w:val="24"/>
+          <w:szCs w:val="24"/>
+        </w:rPr>
+      </w:pPr>
+    </w:p>
+    <w:p>
+      <w:pPr>
+        <w:widowControl w:val="0"/>
+        <w:ind w:left="720" w:firstLine="720"/>
+        <w:jc w:val="thaiDistribute"/>
+        <w:rPr>
+          <w:rFonts w:ascii="Times New Roman" w:hAnsi="Times New Roman" w:cs="Times New Roman"/>
+          <w:sz w:val="24"/>
+          <w:szCs w:val="24"/>
+        </w:rPr>
+      </w:pPr>
+    </w:p>
+    <w:p>
+      <w:pPr>
+        <w:widowControl w:val="0"/>
+        <w:ind w:left="720" w:firstLine="720"/>
+        <w:jc w:val="thaiDistribute"/>
+        <w:rPr>
+          <w:rFonts w:ascii="Times New Roman" w:hAnsi="Times New Roman" w:cs="Times New Roman"/>
+          <w:sz w:val="24"/>
+          <w:szCs w:val="24"/>
+        </w:rPr>
+      </w:pPr>
+    </w:p>
+    <w:p>
+      <w:pPr>
+        <w:ind w:firstLine="720"/>
+        <w:rPr>
+          <w:rFonts w:ascii="Times New Roman" w:hAnsi="Times New Roman" w:cs="Times New Roman"/>
+          <w:sz w:val="30"/>
+          <w:szCs w:val="30"/>
+        </w:rPr>
+      </w:pPr>
+      <w:r>
+        <w:rPr>
+          <w:rFonts w:ascii="Times New Roman" w:hAnsi="Times New Roman" w:cs="Times New Roman"/>
+          <w:sz w:val="30"/>
+          <w:szCs w:val="30"/>
+        </w:rPr>
+        <w:lastRenderedPageBreak/>
+        <w:t>Pros</w:t>
+      </w:r>
+    </w:p>
+    <w:bookmarkEnd w:id="8"/>
+    <w:bookmarkEnd w:id="9"/>
+    <w:p>
+      <w:pPr>
+        <w:ind w:firstLine="720"/>
+        <w:jc w:val="both"/>
+        <w:rPr>
+          <w:rFonts w:ascii="Times New Roman" w:hAnsi="Times New Roman"/>
+          <w:sz w:val="24"/>
+          <w:szCs w:val="24"/>
+        </w:rPr>
+      </w:pPr>
+      <w:r>
+        <w:rPr>
+          <w:rFonts w:ascii="Times New Roman" w:hAnsi="Times New Roman"/>
+          <w:sz w:val="24"/>
+          <w:szCs w:val="24"/>
+        </w:rPr>
+        <w:t xml:space="preserve">Service Center is an application that </w:t>
+      </w:r>
+      <w:r>
+        <w:rPr>
+          <w:rFonts w:ascii="Times New Roman" w:hAnsi="Times New Roman"/>
+          <w:sz w:val="24"/>
+          <w:szCs w:val="24"/>
+        </w:rPr>
+        <w:t>provides</w:t>
+      </w:r>
+      <w:r>
+        <w:rPr>
+          <w:rFonts w:ascii="Times New Roman" w:hAnsi="Times New Roman"/>
+          <w:sz w:val="24"/>
+          <w:szCs w:val="24"/>
+        </w:rPr>
+        <w:t xml:space="preserve"> convenient </w:t>
+      </w:r>
+      <w:r>
+        <w:rPr>
+          <w:rFonts w:ascii="Times New Roman" w:hAnsi="Times New Roman"/>
+          <w:sz w:val="24"/>
+          <w:szCs w:val="24"/>
+        </w:rPr>
+        <w:t>to</w:t>
+      </w:r>
+      <w:r>
+        <w:rPr>
+          <w:rFonts w:ascii="Times New Roman" w:hAnsi="Times New Roman"/>
+          <w:sz w:val="24"/>
+          <w:szCs w:val="24"/>
+        </w:rPr>
+        <w:t xml:space="preserve"> repairing technicians</w:t>
+      </w:r>
+      <w:r>
+        <w:rPr>
+          <w:rFonts w:ascii="Times New Roman" w:hAnsi="Times New Roman"/>
+          <w:sz w:val="24"/>
+          <w:szCs w:val="24"/>
+        </w:rPr>
+        <w:t>. This system provides basic functions to manage re</w:t>
+      </w:r>
+      <w:r>
+        <w:rPr>
+          <w:rFonts w:ascii="Times New Roman" w:hAnsi="Times New Roman"/>
+          <w:sz w:val="24"/>
+          <w:szCs w:val="24"/>
+        </w:rPr>
+        <w:t>pair information</w:t>
+      </w:r>
+      <w:r>
+        <w:rPr>
+          <w:rFonts w:ascii="Times New Roman" w:hAnsi="Times New Roman"/>
+          <w:sz w:val="24"/>
+          <w:szCs w:val="24"/>
+        </w:rPr>
+        <w:t xml:space="preserve"> such as the user account and user permission, search information, and other essential functions</w:t>
+      </w:r>
+      <w:r>
+        <w:rPr>
+          <w:rFonts w:ascii="Times New Roman" w:hAnsi="Times New Roman"/>
+          <w:sz w:val="24"/>
+          <w:szCs w:val="24"/>
+        </w:rPr>
+        <w:t>, which are appropriate general repair shops</w:t>
+      </w:r>
+      <w:r>
+        <w:rPr>
+          <w:rFonts w:ascii="Times New Roman" w:hAnsi="Times New Roman"/>
+          <w:sz w:val="24"/>
+          <w:szCs w:val="24"/>
+        </w:rPr>
+        <w:t xml:space="preserve">. </w:t>
+      </w:r>
+    </w:p>
+    <w:p>
+      <w:pPr>
+        <w:ind w:firstLine="720"/>
+        <w:jc w:val="both"/>
+        <w:rPr>
+          <w:rFonts w:ascii="Times New Roman" w:hAnsi="Times New Roman" w:cs="Times New Roman"/>
+          <w:sz w:val="30"/>
+          <w:szCs w:val="30"/>
+        </w:rPr>
+      </w:pPr>
+      <w:r>
+        <w:rPr>
+          <w:rFonts w:ascii="Times New Roman" w:hAnsi="Times New Roman" w:cs="Times New Roman"/>
+          <w:sz w:val="30"/>
+          <w:szCs w:val="30"/>
+        </w:rPr>
+        <w:t>Cons</w:t>
+      </w:r>
+    </w:p>
+    <w:p>
+      <w:pPr>
+        <w:ind w:firstLine="720"/>
+        <w:jc w:val="both"/>
+        <w:rPr>
+          <w:rFonts w:ascii="Times New Roman" w:hAnsi="Times New Roman" w:cs="Times New Roman"/>
+          <w:sz w:val="30"/>
+          <w:szCs w:val="30"/>
+        </w:rPr>
+      </w:pPr>
+      <w:r>
+        <w:rPr>
+          <w:rFonts w:ascii="Times New Roman" w:hAnsi="Times New Roman" w:cs="Times New Roman"/>
+          <w:sz w:val="24"/>
+          <w:szCs w:val="24"/>
+        </w:rPr>
+        <w:t>This system needs to spend a lot of money for purchase a license for use. This system has obsolete repair system that technicians must spend too much time on repair management and distribute works of each technician equally. Service Center is hard to use for the user who does not have experience about repair management because there functions a diverse and scattered in a single system.</w:t>
+      </w:r>
+      <w:r>
+        <w:tab/>
+      </w:r>
+      <w:bookmarkStart w:id="10" w:name="_GoBack"/>
+      <w:bookmarkEnd w:id="10"/>
+    </w:p>
     <w:sectPr>
-      <w:footerReference w:type="default" r:id="rId8"/>
+      <w:footerReference w:type="default" r:id="rId10"/>
       <w:pgSz w:w="12240" w:h="15840"/>
       <w:pgMar w:top="1440" w:right="1440" w:bottom="1440" w:left="1440" w:header="720" w:footer="720" w:gutter="0"/>
       <w:cols w:space="720"/>
@@ -2364,15 +4639,7 @@
               <w:sz w:val="20"/>
               <w:szCs w:val="20"/>
             </w:rPr>
-            <w:t>Inventory and Asset Management</w:t>
-          </w:r>
-          <w:r>
-            <w:rPr>
-              <w:rFonts w:ascii="Times New Roman" w:hAnsi="Times New Roman" w:cs="Times New Roman"/>
-              <w:sz w:val="20"/>
-              <w:szCs w:val="20"/>
-            </w:rPr>
-            <w:t>_v1.0</w:t>
+            <w:t>Inventory and Asset Management_v1.0</w:t>
           </w:r>
           <w:r>
             <w:rPr>
@@ -2523,7 +4790,7 @@
               <w:sz w:val="18"/>
               <w:szCs w:val="18"/>
             </w:rPr>
-            <w:t>4</w:t>
+            <w:t>10</w:t>
           </w:r>
           <w:r>
             <w:rPr>
@@ -2578,7 +4845,7 @@
               <w:sz w:val="18"/>
               <w:szCs w:val="18"/>
             </w:rPr>
-            <w:t>5</w:t>
+            <w:t>10</w:t>
           </w:r>
           <w:r>
             <w:rPr>
@@ -2803,6 +5070,120 @@
 <file path=word/numbering.xml><?xml version="1.0" encoding="utf-8"?>
 <w:numbering xmlns:wpc="http://schemas.microsoft.com/office/word/2010/wordprocessingCanvas" xmlns:mc="http://schemas.openxmlformats.org/markup-compatibility/2006" xmlns:o="urn:schemas-microsoft-com:office:office" xmlns:r="http://schemas.openxmlformats.org/officeDocument/2006/relationships" xmlns:m="http://schemas.openxmlformats.org/officeDocument/2006/math" xmlns:v="urn:schemas-microsoft-com:vml" xmlns:wp14="http://schemas.microsoft.com/office/word/2010/wordprocessingDrawing" xmlns:wp="http://schemas.openxmlformats.org/drawingml/2006/wordprocessingDrawing" xmlns:w10="urn:schemas-microsoft-com:office:word" xmlns:w="http://schemas.openxmlformats.org/wordprocessingml/2006/main" xmlns:w14="http://schemas.microsoft.com/office/word/2010/wordml" xmlns:w15="http://schemas.microsoft.com/office/word/2012/wordml" xmlns:wpg="http://schemas.microsoft.com/office/word/2010/wordprocessingGroup" xmlns:wpi="http://schemas.microsoft.com/office/word/2010/wordprocessingInk" xmlns:wne="http://schemas.microsoft.com/office/word/2006/wordml" xmlns:wps="http://schemas.microsoft.com/office/word/2010/wordprocessingShape" mc:Ignorable="w14 w15 wp14">
   <w:abstractNum w:abstractNumId="0">
+    <w:nsid w:val="23F46EF3"/>
+    <w:multiLevelType w:val="hybridMultilevel"/>
+    <w:tmpl w:val="9E42CFA2"/>
+    <w:lvl w:ilvl="0" w:tplc="32460D2A">
+      <w:start w:val="1"/>
+      <w:numFmt w:val="decimal"/>
+      <w:lvlText w:val="%1."/>
+      <w:lvlJc w:val="left"/>
+      <w:pPr>
+        <w:ind w:left="1080" w:hanging="360"/>
+      </w:pPr>
+      <w:rPr>
+        <w:rFonts w:ascii="Times New Roman" w:eastAsiaTheme="minorHAnsi" w:hAnsi="Times New Roman" w:cs="Times New Roman"/>
+        <w:sz w:val="30"/>
+      </w:rPr>
+    </w:lvl>
+    <w:lvl w:ilvl="1" w:tplc="04090003" w:tentative="1">
+      <w:start w:val="1"/>
+      <w:numFmt w:val="bullet"/>
+      <w:lvlText w:val="o"/>
+      <w:lvlJc w:val="left"/>
+      <w:pPr>
+        <w:ind w:left="1800" w:hanging="360"/>
+      </w:pPr>
+      <w:rPr>
+        <w:rFonts w:ascii="Courier New" w:hAnsi="Courier New" w:cs="Courier New" w:hint="default"/>
+      </w:rPr>
+    </w:lvl>
+    <w:lvl w:ilvl="2" w:tplc="04090005" w:tentative="1">
+      <w:start w:val="1"/>
+      <w:numFmt w:val="bullet"/>
+      <w:lvlText w:val=""/>
+      <w:lvlJc w:val="left"/>
+      <w:pPr>
+        <w:ind w:left="2520" w:hanging="360"/>
+      </w:pPr>
+      <w:rPr>
+        <w:rFonts w:ascii="Wingdings" w:hAnsi="Wingdings" w:hint="default"/>
+      </w:rPr>
+    </w:lvl>
+    <w:lvl w:ilvl="3" w:tplc="04090001" w:tentative="1">
+      <w:start w:val="1"/>
+      <w:numFmt w:val="bullet"/>
+      <w:lvlText w:val=""/>
+      <w:lvlJc w:val="left"/>
+      <w:pPr>
+        <w:ind w:left="3240" w:hanging="360"/>
+      </w:pPr>
+      <w:rPr>
+        <w:rFonts w:ascii="Symbol" w:hAnsi="Symbol" w:hint="default"/>
+      </w:rPr>
+    </w:lvl>
+    <w:lvl w:ilvl="4" w:tplc="04090003" w:tentative="1">
+      <w:start w:val="1"/>
+      <w:numFmt w:val="bullet"/>
+      <w:lvlText w:val="o"/>
+      <w:lvlJc w:val="left"/>
+      <w:pPr>
+        <w:ind w:left="3960" w:hanging="360"/>
+      </w:pPr>
+      <w:rPr>
+        <w:rFonts w:ascii="Courier New" w:hAnsi="Courier New" w:cs="Courier New" w:hint="default"/>
+      </w:rPr>
+    </w:lvl>
+    <w:lvl w:ilvl="5" w:tplc="04090005" w:tentative="1">
+      <w:start w:val="1"/>
+      <w:numFmt w:val="bullet"/>
+      <w:lvlText w:val=""/>
+      <w:lvlJc w:val="left"/>
+      <w:pPr>
+        <w:ind w:left="4680" w:hanging="360"/>
+      </w:pPr>
+      <w:rPr>
+        <w:rFonts w:ascii="Wingdings" w:hAnsi="Wingdings" w:hint="default"/>
+      </w:rPr>
+    </w:lvl>
+    <w:lvl w:ilvl="6" w:tplc="04090001" w:tentative="1">
+      <w:start w:val="1"/>
+      <w:numFmt w:val="bullet"/>
+      <w:lvlText w:val=""/>
+      <w:lvlJc w:val="left"/>
+      <w:pPr>
+        <w:ind w:left="5400" w:hanging="360"/>
+      </w:pPr>
+      <w:rPr>
+        <w:rFonts w:ascii="Symbol" w:hAnsi="Symbol" w:hint="default"/>
+      </w:rPr>
+    </w:lvl>
+    <w:lvl w:ilvl="7" w:tplc="04090003" w:tentative="1">
+      <w:start w:val="1"/>
+      <w:numFmt w:val="bullet"/>
+      <w:lvlText w:val="o"/>
+      <w:lvlJc w:val="left"/>
+      <w:pPr>
+        <w:ind w:left="6120" w:hanging="360"/>
+      </w:pPr>
+      <w:rPr>
+        <w:rFonts w:ascii="Courier New" w:hAnsi="Courier New" w:cs="Courier New" w:hint="default"/>
+      </w:rPr>
+    </w:lvl>
+    <w:lvl w:ilvl="8" w:tplc="04090005" w:tentative="1">
+      <w:start w:val="1"/>
+      <w:numFmt w:val="bullet"/>
+      <w:lvlText w:val=""/>
+      <w:lvlJc w:val="left"/>
+      <w:pPr>
+        <w:ind w:left="6840" w:hanging="360"/>
+      </w:pPr>
+      <w:rPr>
+        <w:rFonts w:ascii="Wingdings" w:hAnsi="Wingdings" w:hint="default"/>
+      </w:rPr>
+    </w:lvl>
+  </w:abstractNum>
+  <w:abstractNum w:abstractNumId="1">
     <w:nsid w:val="289D5994"/>
     <w:multiLevelType w:val="hybridMultilevel"/>
     <w:tmpl w:val="C832B514"/>
@@ -2915,8 +5296,128 @@
       </w:rPr>
     </w:lvl>
   </w:abstractNum>
+  <w:abstractNum w:abstractNumId="2">
+    <w:nsid w:val="57F514B7"/>
+    <w:multiLevelType w:val="hybridMultilevel"/>
+    <w:tmpl w:val="9E42CFA2"/>
+    <w:lvl w:ilvl="0" w:tplc="32460D2A">
+      <w:start w:val="1"/>
+      <w:numFmt w:val="decimal"/>
+      <w:lvlText w:val="%1."/>
+      <w:lvlJc w:val="left"/>
+      <w:pPr>
+        <w:ind w:left="1080" w:hanging="360"/>
+      </w:pPr>
+      <w:rPr>
+        <w:rFonts w:ascii="Times New Roman" w:eastAsiaTheme="minorHAnsi" w:hAnsi="Times New Roman" w:cs="Times New Roman"/>
+        <w:sz w:val="30"/>
+      </w:rPr>
+    </w:lvl>
+    <w:lvl w:ilvl="1" w:tplc="04090003" w:tentative="1">
+      <w:start w:val="1"/>
+      <w:numFmt w:val="bullet"/>
+      <w:lvlText w:val="o"/>
+      <w:lvlJc w:val="left"/>
+      <w:pPr>
+        <w:ind w:left="1800" w:hanging="360"/>
+      </w:pPr>
+      <w:rPr>
+        <w:rFonts w:ascii="Courier New" w:hAnsi="Courier New" w:cs="Courier New" w:hint="default"/>
+      </w:rPr>
+    </w:lvl>
+    <w:lvl w:ilvl="2" w:tplc="04090005" w:tentative="1">
+      <w:start w:val="1"/>
+      <w:numFmt w:val="bullet"/>
+      <w:lvlText w:val=""/>
+      <w:lvlJc w:val="left"/>
+      <w:pPr>
+        <w:ind w:left="2520" w:hanging="360"/>
+      </w:pPr>
+      <w:rPr>
+        <w:rFonts w:ascii="Wingdings" w:hAnsi="Wingdings" w:hint="default"/>
+      </w:rPr>
+    </w:lvl>
+    <w:lvl w:ilvl="3" w:tplc="04090001" w:tentative="1">
+      <w:start w:val="1"/>
+      <w:numFmt w:val="bullet"/>
+      <w:lvlText w:val=""/>
+      <w:lvlJc w:val="left"/>
+      <w:pPr>
+        <w:ind w:left="3240" w:hanging="360"/>
+      </w:pPr>
+      <w:rPr>
+        <w:rFonts w:ascii="Symbol" w:hAnsi="Symbol" w:hint="default"/>
+      </w:rPr>
+    </w:lvl>
+    <w:lvl w:ilvl="4" w:tplc="04090003" w:tentative="1">
+      <w:start w:val="1"/>
+      <w:numFmt w:val="bullet"/>
+      <w:lvlText w:val="o"/>
+      <w:lvlJc w:val="left"/>
+      <w:pPr>
+        <w:ind w:left="3960" w:hanging="360"/>
+      </w:pPr>
+      <w:rPr>
+        <w:rFonts w:ascii="Courier New" w:hAnsi="Courier New" w:cs="Courier New" w:hint="default"/>
+      </w:rPr>
+    </w:lvl>
+    <w:lvl w:ilvl="5" w:tplc="04090005" w:tentative="1">
+      <w:start w:val="1"/>
+      <w:numFmt w:val="bullet"/>
+      <w:lvlText w:val=""/>
+      <w:lvlJc w:val="left"/>
+      <w:pPr>
+        <w:ind w:left="4680" w:hanging="360"/>
+      </w:pPr>
+      <w:rPr>
+        <w:rFonts w:ascii="Wingdings" w:hAnsi="Wingdings" w:hint="default"/>
+      </w:rPr>
+    </w:lvl>
+    <w:lvl w:ilvl="6" w:tplc="04090001" w:tentative="1">
+      <w:start w:val="1"/>
+      <w:numFmt w:val="bullet"/>
+      <w:lvlText w:val=""/>
+      <w:lvlJc w:val="left"/>
+      <w:pPr>
+        <w:ind w:left="5400" w:hanging="360"/>
+      </w:pPr>
+      <w:rPr>
+        <w:rFonts w:ascii="Symbol" w:hAnsi="Symbol" w:hint="default"/>
+      </w:rPr>
+    </w:lvl>
+    <w:lvl w:ilvl="7" w:tplc="04090003" w:tentative="1">
+      <w:start w:val="1"/>
+      <w:numFmt w:val="bullet"/>
+      <w:lvlText w:val="o"/>
+      <w:lvlJc w:val="left"/>
+      <w:pPr>
+        <w:ind w:left="6120" w:hanging="360"/>
+      </w:pPr>
+      <w:rPr>
+        <w:rFonts w:ascii="Courier New" w:hAnsi="Courier New" w:cs="Courier New" w:hint="default"/>
+      </w:rPr>
+    </w:lvl>
+    <w:lvl w:ilvl="8" w:tplc="04090005" w:tentative="1">
+      <w:start w:val="1"/>
+      <w:numFmt w:val="bullet"/>
+      <w:lvlText w:val=""/>
+      <w:lvlJc w:val="left"/>
+      <w:pPr>
+        <w:ind w:left="6840" w:hanging="360"/>
+      </w:pPr>
+      <w:rPr>
+        <w:rFonts w:ascii="Wingdings" w:hAnsi="Wingdings" w:hint="default"/>
+      </w:rPr>
+    </w:lvl>
+  </w:abstractNum>
   <w:num w:numId="1">
+    <w:abstractNumId w:val="1"/>
+  </w:num>
+  <w:num w:numId="2">
     <w:abstractNumId w:val="0"/>
+  </w:num>
+  <w:num w:numId="3">
+    <w:abstractNumId w:val="2"/>
   </w:num>
 </w:numbering>
 </file>
@@ -3337,6 +5838,50 @@
       <w:szCs w:val="40"/>
     </w:rPr>
   </w:style>
+  <w:style w:type="paragraph" w:styleId="Heading2">
+    <w:name w:val="heading 2"/>
+    <w:basedOn w:val="Normal"/>
+    <w:next w:val="Normal"/>
+    <w:link w:val="Heading2Char"/>
+    <w:uiPriority w:val="9"/>
+    <w:unhideWhenUsed/>
+    <w:qFormat/>
+    <w:rsid w:val="002B6053"/>
+    <w:pPr>
+      <w:keepNext/>
+      <w:keepLines/>
+      <w:spacing w:before="40" w:after="0"/>
+      <w:outlineLvl w:val="1"/>
+    </w:pPr>
+    <w:rPr>
+      <w:rFonts w:asciiTheme="majorHAnsi" w:eastAsiaTheme="majorEastAsia" w:hAnsiTheme="majorHAnsi" w:cstheme="majorBidi"/>
+      <w:color w:val="2E74B5" w:themeColor="accent1" w:themeShade="BF"/>
+      <w:sz w:val="26"/>
+      <w:szCs w:val="33"/>
+    </w:rPr>
+  </w:style>
+  <w:style w:type="paragraph" w:styleId="Heading3">
+    <w:name w:val="heading 3"/>
+    <w:basedOn w:val="Normal"/>
+    <w:next w:val="Normal"/>
+    <w:link w:val="Heading3Char"/>
+    <w:uiPriority w:val="9"/>
+    <w:unhideWhenUsed/>
+    <w:qFormat/>
+    <w:rsid w:val="002B6053"/>
+    <w:pPr>
+      <w:keepNext/>
+      <w:keepLines/>
+      <w:spacing w:before="40" w:after="0"/>
+      <w:outlineLvl w:val="2"/>
+    </w:pPr>
+    <w:rPr>
+      <w:rFonts w:asciiTheme="majorHAnsi" w:eastAsiaTheme="majorEastAsia" w:hAnsiTheme="majorHAnsi" w:cstheme="majorBidi"/>
+      <w:color w:val="1F4D78" w:themeColor="accent1" w:themeShade="7F"/>
+      <w:sz w:val="24"/>
+      <w:szCs w:val="30"/>
+    </w:rPr>
+  </w:style>
   <w:style w:type="character" w:default="1" w:styleId="DefaultParagraphFont">
     <w:name w:val="Default Paragraph Font"/>
     <w:uiPriority w:val="1"/>
@@ -3490,6 +6035,32 @@
     <w:rPr>
       <w:color w:val="0563C1" w:themeColor="hyperlink"/>
       <w:u w:val="single"/>
+    </w:rPr>
+  </w:style>
+  <w:style w:type="character" w:customStyle="1" w:styleId="Heading2Char">
+    <w:name w:val="Heading 2 Char"/>
+    <w:basedOn w:val="DefaultParagraphFont"/>
+    <w:link w:val="Heading2"/>
+    <w:uiPriority w:val="9"/>
+    <w:rsid w:val="002B6053"/>
+    <w:rPr>
+      <w:rFonts w:asciiTheme="majorHAnsi" w:eastAsiaTheme="majorEastAsia" w:hAnsiTheme="majorHAnsi" w:cstheme="majorBidi"/>
+      <w:color w:val="2E74B5" w:themeColor="accent1" w:themeShade="BF"/>
+      <w:sz w:val="26"/>
+      <w:szCs w:val="33"/>
+    </w:rPr>
+  </w:style>
+  <w:style w:type="character" w:customStyle="1" w:styleId="Heading3Char">
+    <w:name w:val="Heading 3 Char"/>
+    <w:basedOn w:val="DefaultParagraphFont"/>
+    <w:link w:val="Heading3"/>
+    <w:uiPriority w:val="9"/>
+    <w:rsid w:val="002B6053"/>
+    <w:rPr>
+      <w:rFonts w:asciiTheme="majorHAnsi" w:eastAsiaTheme="majorEastAsia" w:hAnsiTheme="majorHAnsi" w:cstheme="majorBidi"/>
+      <w:color w:val="1F4D78" w:themeColor="accent1" w:themeShade="7F"/>
+      <w:sz w:val="24"/>
+      <w:szCs w:val="30"/>
     </w:rPr>
   </w:style>
 </w:styles>
@@ -3761,7 +6332,7 @@
 </file>
 
 <file path=customXml/itemProps1.xml><?xml version="1.0" encoding="utf-8"?>
-<ds:datastoreItem xmlns:ds="http://schemas.openxmlformats.org/officeDocument/2006/customXml" ds:itemID="{C7CD8F15-CAAE-479F-B40F-9DA5E4C8CCEB}">
+<ds:datastoreItem xmlns:ds="http://schemas.openxmlformats.org/officeDocument/2006/customXml" ds:itemID="{E60B9070-D09C-4C8F-A3AE-8B92CB389D5F}">
   <ds:schemaRefs>
     <ds:schemaRef ds:uri="http://schemas.openxmlformats.org/officeDocument/2006/bibliography"/>
   </ds:schemaRefs>
